--- a/Final Project/Actor Details.docx
+++ b/Final Project/Actor Details.docx
@@ -128,15 +128,7 @@
               </w:numPr>
             </w:pPr>
             <w:r>
-              <w:t xml:space="preserve">Making </w:t>
-            </w:r>
-            <w:proofErr w:type="gramStart"/>
-            <w:r>
-              <w:t>The</w:t>
-            </w:r>
-            <w:proofErr w:type="gramEnd"/>
-            <w:r>
-              <w:t xml:space="preserve"> Navigator lightweight yet sturdy</w:t>
+              <w:t>Making The Navigator lightweight yet sturdy</w:t>
             </w:r>
           </w:p>
           <w:p>
@@ -165,15 +157,7 @@
               </w:numPr>
             </w:pPr>
             <w:r>
-              <w:t xml:space="preserve">Figuring out how to set up 3 </w:t>
-            </w:r>
-            <w:proofErr w:type="spellStart"/>
-            <w:r>
-              <w:t>XBees</w:t>
-            </w:r>
-            <w:proofErr w:type="spellEnd"/>
-            <w:r>
-              <w:t xml:space="preserve"> communicating with each other</w:t>
+              <w:t>Figuring out how to set up 3 XBees communicating with each other</w:t>
             </w:r>
           </w:p>
         </w:tc>
@@ -392,15 +376,7 @@
               </w:numPr>
             </w:pPr>
             <w:r>
-              <w:t xml:space="preserve">Arduino, </w:t>
-            </w:r>
-            <w:proofErr w:type="spellStart"/>
-            <w:r>
-              <w:t>XBee</w:t>
-            </w:r>
-            <w:proofErr w:type="spellEnd"/>
-            <w:r>
-              <w:t>, and batteries, and wires inside</w:t>
+              <w:t>Arduino, XBee, and batteries, and wires inside</w:t>
             </w:r>
           </w:p>
         </w:tc>
@@ -440,13 +416,8 @@
                 <w:numId w:val="1"/>
               </w:numPr>
             </w:pPr>
-            <w:proofErr w:type="spellStart"/>
-            <w:r>
-              <w:t>XBee</w:t>
-            </w:r>
-            <w:proofErr w:type="spellEnd"/>
-            <w:r>
-              <w:t xml:space="preserve"> Explorer + Breakout</w:t>
+            <w:r>
+              <w:t>XBee Explorer + Breakout</w:t>
             </w:r>
           </w:p>
           <w:p>
@@ -458,8 +429,7 @@
               </w:numPr>
             </w:pPr>
             <w:r>
-              <w:lastRenderedPageBreak/>
-              <w:t>2 DC motors to control the wheels</w:t>
+              <w:t>1 Adafruit Motor Shield</w:t>
             </w:r>
           </w:p>
           <w:p>
@@ -471,14 +441,10 @@
               </w:numPr>
             </w:pPr>
             <w:r>
-              <w:t>1 strong/fast DC motor to control the fan</w:t>
-            </w:r>
-          </w:p>
-        </w:tc>
-        <w:tc>
-          <w:tcPr>
-            <w:tcW w:w="3960" w:type="dxa"/>
-          </w:tcPr>
+              <w:lastRenderedPageBreak/>
+              <w:t>2 DC motors to control the wheels</w:t>
+            </w:r>
+          </w:p>
           <w:p>
             <w:pPr>
               <w:pStyle w:val="ListParagraph"/>
@@ -488,10 +454,14 @@
               </w:numPr>
             </w:pPr>
             <w:r>
-              <w:lastRenderedPageBreak/>
-              <w:t>Arduino</w:t>
-            </w:r>
-          </w:p>
+              <w:t>1 strong/fast DC motor to control the fan</w:t>
+            </w:r>
+          </w:p>
+        </w:tc>
+        <w:tc>
+          <w:tcPr>
+            <w:tcW w:w="3960" w:type="dxa"/>
+          </w:tcPr>
           <w:p>
             <w:pPr>
               <w:pStyle w:val="ListParagraph"/>
@@ -500,13 +470,9 @@
                 <w:numId w:val="1"/>
               </w:numPr>
             </w:pPr>
-            <w:proofErr w:type="spellStart"/>
-            <w:r>
-              <w:t>XBee</w:t>
-            </w:r>
-            <w:proofErr w:type="spellEnd"/>
-            <w:r>
-              <w:t xml:space="preserve"> Explorer + Breakout</w:t>
+            <w:r>
+              <w:lastRenderedPageBreak/>
+              <w:t>Arduino</w:t>
             </w:r>
           </w:p>
           <w:p>
@@ -518,15 +484,9 @@
               </w:numPr>
             </w:pPr>
             <w:r>
-              <w:lastRenderedPageBreak/>
-              <w:t>2 small servo motors to control the flags</w:t>
-            </w:r>
-          </w:p>
-        </w:tc>
-        <w:tc>
-          <w:tcPr>
-            <w:tcW w:w="3494" w:type="dxa"/>
-          </w:tcPr>
+              <w:t>XBee Explorer + Breakout</w:t>
+            </w:r>
+          </w:p>
           <w:p>
             <w:pPr>
               <w:pStyle w:val="ListParagraph"/>
@@ -537,9 +497,14 @@
             </w:pPr>
             <w:r>
               <w:lastRenderedPageBreak/>
-              <w:t>Arduino</w:t>
-            </w:r>
-          </w:p>
+              <w:t>2 small servo motors to control the flags</w:t>
+            </w:r>
+          </w:p>
+        </w:tc>
+        <w:tc>
+          <w:tcPr>
+            <w:tcW w:w="3494" w:type="dxa"/>
+          </w:tcPr>
           <w:p>
             <w:pPr>
               <w:pStyle w:val="ListParagraph"/>
@@ -548,13 +513,9 @@
                 <w:numId w:val="1"/>
               </w:numPr>
             </w:pPr>
-            <w:proofErr w:type="spellStart"/>
-            <w:r>
-              <w:t>XBee</w:t>
-            </w:r>
-            <w:proofErr w:type="spellEnd"/>
-            <w:r>
-              <w:t xml:space="preserve"> Explorer + Breakout</w:t>
+            <w:r>
+              <w:lastRenderedPageBreak/>
+              <w:t>Arduino</w:t>
             </w:r>
           </w:p>
           <w:p>
@@ -566,11 +527,7 @@
               </w:numPr>
             </w:pPr>
             <w:r>
-              <w:lastRenderedPageBreak/>
-              <w:t>Joystick to control the movement</w:t>
-            </w:r>
-            <w:r>
-              <w:t xml:space="preserve"> of The Wanderer</w:t>
+              <w:t>XBee Explorer + Breakout</w:t>
             </w:r>
           </w:p>
           <w:p>
@@ -582,7 +539,8 @@
               </w:numPr>
             </w:pPr>
             <w:r>
-              <w:t>Button to switch the fan on/off</w:t>
+              <w:lastRenderedPageBreak/>
+              <w:t>Joystick to control the movement of The Wanderer</w:t>
             </w:r>
           </w:p>
           <w:p>
@@ -594,6 +552,18 @@
               </w:numPr>
             </w:pPr>
             <w:r>
+              <w:t>Button to switch the fan on/off</w:t>
+            </w:r>
+          </w:p>
+          <w:p>
+            <w:pPr>
+              <w:pStyle w:val="ListParagraph"/>
+              <w:numPr>
+                <w:ilvl w:val="0"/>
+                <w:numId w:val="1"/>
+              </w:numPr>
+            </w:pPr>
+            <w:r>
               <w:t>A means to control the movements of the fans (either of the following):</w:t>
             </w:r>
           </w:p>
@@ -620,13 +590,8 @@
                 <w:numId w:val="1"/>
               </w:numPr>
             </w:pPr>
-            <w:proofErr w:type="gramStart"/>
-            <w:r>
-              <w:t>An</w:t>
-            </w:r>
-            <w:proofErr w:type="gramEnd"/>
-            <w:r>
-              <w:t xml:space="preserve"> bunch of buttons to display pre-recorded messages</w:t>
+            <w:r>
+              <w:t>An bunch of buttons to display pre-recorded messages</w:t>
             </w:r>
           </w:p>
         </w:tc>
@@ -870,13 +835,8 @@
                 <w:numId w:val="3"/>
               </w:numPr>
             </w:pPr>
-            <w:proofErr w:type="spellStart"/>
-            <w:r>
-              <w:t>XBee</w:t>
-            </w:r>
-            <w:proofErr w:type="spellEnd"/>
-            <w:r>
-              <w:t xml:space="preserve"> Explorer + Breakout</w:t>
+            <w:r>
+              <w:t>XBee Explorer + Breakout</w:t>
             </w:r>
           </w:p>
           <w:p>
@@ -888,7 +848,7 @@
               </w:numPr>
             </w:pPr>
             <w:r>
-              <w:t>2 regular DC motors</w:t>
+              <w:t>1 Adafruit Motor Shield</w:t>
             </w:r>
           </w:p>
           <w:p>
@@ -900,14 +860,9 @@
               </w:numPr>
             </w:pPr>
             <w:r>
-              <w:t>1 strong/fast motor for the fan</w:t>
-            </w:r>
-          </w:p>
-        </w:tc>
-        <w:tc>
-          <w:tcPr>
-            <w:tcW w:w="3960" w:type="dxa"/>
-          </w:tcPr>
+              <w:t>2 regular DC motors</w:t>
+            </w:r>
+          </w:p>
           <w:p>
             <w:pPr>
               <w:pStyle w:val="ListParagraph"/>
@@ -917,9 +872,14 @@
               </w:numPr>
             </w:pPr>
             <w:r>
-              <w:t>Arduino</w:t>
-            </w:r>
-          </w:p>
+              <w:t>1 strong/fast motor for the fan</w:t>
+            </w:r>
+          </w:p>
+        </w:tc>
+        <w:tc>
+          <w:tcPr>
+            <w:tcW w:w="3960" w:type="dxa"/>
+          </w:tcPr>
           <w:p>
             <w:pPr>
               <w:pStyle w:val="ListParagraph"/>
@@ -928,13 +888,8 @@
                 <w:numId w:val="3"/>
               </w:numPr>
             </w:pPr>
-            <w:proofErr w:type="spellStart"/>
-            <w:r>
-              <w:t>XBee</w:t>
-            </w:r>
-            <w:proofErr w:type="spellEnd"/>
-            <w:r>
-              <w:t xml:space="preserve"> Explorer + Breakout</w:t>
+            <w:r>
+              <w:t>Arduino</w:t>
             </w:r>
           </w:p>
           <w:p>
@@ -946,14 +901,9 @@
               </w:numPr>
             </w:pPr>
             <w:r>
-              <w:t>2 small servos</w:t>
-            </w:r>
-          </w:p>
-        </w:tc>
-        <w:tc>
-          <w:tcPr>
-            <w:tcW w:w="3494" w:type="dxa"/>
-          </w:tcPr>
+              <w:t>XBee Explorer + Breakout</w:t>
+            </w:r>
+          </w:p>
           <w:p>
             <w:pPr>
               <w:pStyle w:val="ListParagraph"/>
@@ -963,9 +913,14 @@
               </w:numPr>
             </w:pPr>
             <w:r>
-              <w:t>Arduino</w:t>
-            </w:r>
-          </w:p>
+              <w:t>2 small servos</w:t>
+            </w:r>
+          </w:p>
+        </w:tc>
+        <w:tc>
+          <w:tcPr>
+            <w:tcW w:w="3494" w:type="dxa"/>
+          </w:tcPr>
           <w:p>
             <w:pPr>
               <w:pStyle w:val="ListParagraph"/>
@@ -974,13 +929,8 @@
                 <w:numId w:val="3"/>
               </w:numPr>
             </w:pPr>
-            <w:proofErr w:type="spellStart"/>
-            <w:r>
-              <w:t>XBee</w:t>
-            </w:r>
-            <w:proofErr w:type="spellEnd"/>
-            <w:r>
-              <w:t xml:space="preserve"> Explorer + Breakout</w:t>
+            <w:r>
+              <w:t>Arduino</w:t>
             </w:r>
           </w:p>
           <w:p>
@@ -992,7 +942,7 @@
               </w:numPr>
             </w:pPr>
             <w:r>
-              <w:t>1 or several push buttons</w:t>
+              <w:t>XBee Explorer + Breakout</w:t>
             </w:r>
           </w:p>
           <w:p>
@@ -1004,7 +954,7 @@
               </w:numPr>
             </w:pPr>
             <w:r>
-              <w:t>Joystick + Breakout</w:t>
+              <w:t>1 or several push buttons</w:t>
             </w:r>
           </w:p>
           <w:p>
@@ -1016,6 +966,18 @@
               </w:numPr>
             </w:pPr>
             <w:r>
+              <w:t>Joystick + Breakout</w:t>
+            </w:r>
+          </w:p>
+          <w:p>
+            <w:pPr>
+              <w:pStyle w:val="ListParagraph"/>
+              <w:numPr>
+                <w:ilvl w:val="0"/>
+                <w:numId w:val="3"/>
+              </w:numPr>
+            </w:pPr>
+            <w:r>
               <w:t>Keyboard/</w:t>
             </w:r>
             <w:r>
@@ -1056,15 +1018,7 @@
         </w:numPr>
       </w:pPr>
       <w:r>
-        <w:t xml:space="preserve">3 </w:t>
-      </w:r>
-      <w:proofErr w:type="spellStart"/>
-      <w:r>
-        <w:t>XBees</w:t>
-      </w:r>
-      <w:proofErr w:type="spellEnd"/>
-      <w:r>
-        <w:t xml:space="preserve"> + 3 Breakouts</w:t>
+        <w:t>3 XBees + 3 Breakouts</w:t>
       </w:r>
     </w:p>
     <w:p>
@@ -1136,10 +1090,42 @@
         </w:numPr>
       </w:pPr>
       <w:r>
-        <w:t>Keyboard/</w:t>
-      </w:r>
-      <w:r>
-        <w:t>Keypad matrix (maybe)</w:t>
+        <w:t>Keyboard/Keypad matrix (maybe)</w:t>
+      </w:r>
+    </w:p>
+    <w:p>
+      <w:pPr>
+        <w:pStyle w:val="Heading2"/>
+      </w:pPr>
+      <w:r>
+        <w:t>Things I’m Missing</w:t>
+      </w:r>
+    </w:p>
+    <w:p>
+      <w:pPr>
+        <w:pStyle w:val="ListParagraph"/>
+        <w:numPr>
+          <w:ilvl w:val="0"/>
+          <w:numId w:val="11"/>
+        </w:numPr>
+      </w:pPr>
+      <w:r>
+        <w:t>1 Arduino</w:t>
+      </w:r>
+    </w:p>
+    <w:p>
+      <w:pPr>
+        <w:pStyle w:val="ListParagraph"/>
+        <w:numPr>
+          <w:ilvl w:val="0"/>
+          <w:numId w:val="11"/>
+        </w:numPr>
+      </w:pPr>
+      <w:r>
+        <w:t>Push buttons</w:t>
+      </w:r>
+      <w:r>
+        <w:t xml:space="preserve"> (most of the large buttons’ legs are kind of messed up though)</w:t>
       </w:r>
     </w:p>
     <w:p>
@@ -1163,6 +1149,167 @@
         <w:pStyle w:val="Heading1"/>
       </w:pPr>
       <w:r>
+        <w:t>Questions for Michael</w:t>
+      </w:r>
+    </w:p>
+    <w:p>
+      <w:pPr>
+        <w:pStyle w:val="ListParagraph"/>
+        <w:numPr>
+          <w:ilvl w:val="0"/>
+          <w:numId w:val="10"/>
+        </w:numPr>
+        <w:spacing w:line="256" w:lineRule="auto"/>
+        <w:rPr>
+          <w:color w:val="FF0000"/>
+        </w:rPr>
+      </w:pPr>
+      <w:r>
+        <w:rPr>
+          <w:color w:val="FF0000"/>
+        </w:rPr>
+        <w:t>Is there an advantage to using a motor shield for the 2 servos on The Navigator?</w:t>
+      </w:r>
+    </w:p>
+    <w:p>
+      <w:pPr>
+        <w:pStyle w:val="ListParagraph"/>
+        <w:numPr>
+          <w:ilvl w:val="0"/>
+          <w:numId w:val="10"/>
+        </w:numPr>
+        <w:spacing w:line="256" w:lineRule="auto"/>
+        <w:rPr>
+          <w:color w:val="FF0000"/>
+        </w:rPr>
+      </w:pPr>
+      <w:r>
+        <w:rPr>
+          <w:color w:val="FF0000"/>
+        </w:rPr>
+        <w:t>Which material/method to make the body for The Navigator?</w:t>
+      </w:r>
+    </w:p>
+    <w:p>
+      <w:pPr>
+        <w:pStyle w:val="ListParagraph"/>
+        <w:numPr>
+          <w:ilvl w:val="0"/>
+          <w:numId w:val="10"/>
+        </w:numPr>
+        <w:spacing w:line="256" w:lineRule="auto"/>
+        <w:rPr>
+          <w:color w:val="FF0000"/>
+        </w:rPr>
+      </w:pPr>
+      <w:r>
+        <w:rPr>
+          <w:color w:val="FF0000"/>
+        </w:rPr>
+        <w:t xml:space="preserve">About the keyboard input possibility (at the moment, I </w:t>
+      </w:r>
+      <w:r>
+        <w:rPr>
+          <w:color w:val="FF0000"/>
+        </w:rPr>
+        <w:t xml:space="preserve">think </w:t>
+      </w:r>
+      <w:r>
+        <w:rPr>
+          <w:color w:val="FF0000"/>
+        </w:rPr>
+        <w:t>am tending towards pre-recorded messages</w:t>
+      </w:r>
+      <w:r>
+        <w:rPr>
+          <w:color w:val="FF0000"/>
+        </w:rPr>
+        <w:t xml:space="preserve"> because it seems much easier and less time consuming to implement</w:t>
+      </w:r>
+      <w:r>
+        <w:rPr>
+          <w:color w:val="FF0000"/>
+        </w:rPr>
+        <w:t>)</w:t>
+      </w:r>
+    </w:p>
+    <w:p>
+      <w:pPr>
+        <w:pStyle w:val="ListParagraph"/>
+        <w:numPr>
+          <w:ilvl w:val="0"/>
+          <w:numId w:val="10"/>
+        </w:numPr>
+        <w:spacing w:line="256" w:lineRule="auto"/>
+        <w:rPr>
+          <w:color w:val="FF0000"/>
+        </w:rPr>
+      </w:pPr>
+      <w:r>
+        <w:rPr>
+          <w:color w:val="FF0000"/>
+        </w:rPr>
+        <w:t>Best practice for pre-recorded messages control</w:t>
+      </w:r>
+    </w:p>
+    <w:p>
+      <w:pPr>
+        <w:pStyle w:val="ListParagraph"/>
+        <w:numPr>
+          <w:ilvl w:val="0"/>
+          <w:numId w:val="10"/>
+        </w:numPr>
+        <w:spacing w:line="256" w:lineRule="auto"/>
+        <w:rPr>
+          <w:color w:val="FF0000"/>
+        </w:rPr>
+      </w:pPr>
+      <w:r>
+        <w:rPr>
+          <w:color w:val="FF0000"/>
+        </w:rPr>
+        <w:t xml:space="preserve">So confused about how </w:t>
+      </w:r>
+      <w:r>
+        <w:rPr>
+          <w:color w:val="FF0000"/>
+        </w:rPr>
+        <w:t>go about with making the</w:t>
+      </w:r>
+      <w:r>
+        <w:rPr>
+          <w:color w:val="FF0000"/>
+        </w:rPr>
+        <w:t xml:space="preserve"> fan…</w:t>
+      </w:r>
+    </w:p>
+    <w:p>
+      <w:pPr>
+        <w:pStyle w:val="ListParagraph"/>
+        <w:numPr>
+          <w:ilvl w:val="0"/>
+          <w:numId w:val="10"/>
+        </w:numPr>
+        <w:spacing w:line="256" w:lineRule="auto"/>
+        <w:rPr>
+          <w:color w:val="FF0000"/>
+        </w:rPr>
+      </w:pPr>
+      <w:r>
+        <w:rPr>
+          <w:color w:val="FF0000"/>
+        </w:rPr>
+        <w:t>Questions about how to finalize the circuit (what type of board to solder on)</w:t>
+      </w:r>
+      <w:bookmarkStart w:id="0" w:name="_GoBack"/>
+      <w:bookmarkEnd w:id="0"/>
+    </w:p>
+    <w:p>
+      <w:pPr>
+        <w:pStyle w:val="Heading1"/>
+      </w:pPr>
+      <w:r>
+        <w:lastRenderedPageBreak/>
         <w:t>Shortened List of Tasks</w:t>
       </w:r>
     </w:p>
@@ -1334,16 +1481,7 @@
         </w:numPr>
       </w:pPr>
       <w:r>
-        <w:lastRenderedPageBreak/>
-        <w:t xml:space="preserve">Figure out how to create a network system for 3 </w:t>
-      </w:r>
-      <w:proofErr w:type="spellStart"/>
-      <w:r>
-        <w:t>XBees</w:t>
-      </w:r>
-      <w:proofErr w:type="spellEnd"/>
-      <w:r>
-        <w:t xml:space="preserve"> to communicate with each other</w:t>
+        <w:t>Figure out how to create a network system for 3 XBees to communicate with each other</w:t>
       </w:r>
     </w:p>
     <w:p>
@@ -1415,11 +1553,7 @@
         </w:numPr>
       </w:pPr>
       <w:r>
-        <w:t xml:space="preserve">Rehearse with </w:t>
-      </w:r>
-      <w:proofErr w:type="spellStart"/>
-      <w:r>
-        <w:t>Lu</w:t>
+        <w:t>Rehearse with Lu</w:t>
       </w:r>
       <w:r>
         <w:rPr>
@@ -1430,14 +1564,11 @@
       <w:r>
         <w:t>ze</w:t>
       </w:r>
-      <w:proofErr w:type="spellEnd"/>
     </w:p>
     <w:p>
       <w:pPr>
         <w:pStyle w:val="Heading1"/>
       </w:pPr>
-      <w:bookmarkStart w:id="0" w:name="_GoBack"/>
-      <w:bookmarkEnd w:id="0"/>
       <w:r>
         <w:t xml:space="preserve">Detailed </w:t>
       </w:r>
@@ -1538,26 +1669,19 @@
         </w:numPr>
       </w:pPr>
       <w:r>
-        <w:t xml:space="preserve">Make </w:t>
-      </w:r>
-      <w:proofErr w:type="gramStart"/>
-      <w:r>
-        <w:t>some kind of bracket</w:t>
-      </w:r>
-      <w:proofErr w:type="gramEnd"/>
-      <w:r>
-        <w:t xml:space="preserve"> or thingy to hold the fan + motor together and attach it to the body of the robot</w:t>
-      </w:r>
-    </w:p>
-    <w:p>
-      <w:pPr>
-        <w:pStyle w:val="ListParagraph"/>
-        <w:numPr>
-          <w:ilvl w:val="2"/>
-          <w:numId w:val="9"/>
-        </w:numPr>
-      </w:pPr>
-      <w:r>
+        <w:t>Make some kind of bracket or thingy to hold the fan + motor together and attach it to the body of the robot</w:t>
+      </w:r>
+    </w:p>
+    <w:p>
+      <w:pPr>
+        <w:pStyle w:val="ListParagraph"/>
+        <w:numPr>
+          <w:ilvl w:val="2"/>
+          <w:numId w:val="9"/>
+        </w:numPr>
+      </w:pPr>
+      <w:r>
+        <w:lastRenderedPageBreak/>
         <w:t>Design</w:t>
       </w:r>
     </w:p>
@@ -1726,7 +1850,367 @@
         </w:numPr>
       </w:pPr>
       <w:r>
+        <w:t>Convert to a digital file on Illustrator</w:t>
+      </w:r>
+    </w:p>
+    <w:p>
+      <w:pPr>
+        <w:pStyle w:val="ListParagraph"/>
+        <w:numPr>
+          <w:ilvl w:val="2"/>
+          <w:numId w:val="9"/>
+        </w:numPr>
+      </w:pPr>
+      <w:r>
+        <w:t>Laser cut the parts</w:t>
+      </w:r>
+    </w:p>
+    <w:p>
+      <w:pPr>
+        <w:pStyle w:val="ListParagraph"/>
+        <w:numPr>
+          <w:ilvl w:val="2"/>
+          <w:numId w:val="9"/>
+        </w:numPr>
+      </w:pPr>
+      <w:r>
+        <w:t>Assemble and glue together</w:t>
+      </w:r>
+    </w:p>
+    <w:p>
+      <w:pPr>
+        <w:pStyle w:val="ListParagraph"/>
+        <w:numPr>
+          <w:ilvl w:val="2"/>
+          <w:numId w:val="9"/>
+        </w:numPr>
+      </w:pPr>
+      <w:r>
+        <w:t>Notes</w:t>
+      </w:r>
+    </w:p>
+    <w:p>
+      <w:pPr>
+        <w:pStyle w:val="ListParagraph"/>
+        <w:numPr>
+          <w:ilvl w:val="3"/>
+          <w:numId w:val="9"/>
+        </w:numPr>
+      </w:pPr>
+      <w:r>
+        <w:t>Space for Arduino, XBee, wheels, fan, and caster wheel</w:t>
+      </w:r>
+    </w:p>
+    <w:p>
+      <w:pPr>
+        <w:pStyle w:val="ListParagraph"/>
+        <w:numPr>
+          <w:ilvl w:val="1"/>
+          <w:numId w:val="9"/>
+        </w:numPr>
+      </w:pPr>
+      <w:r>
+        <w:t>Add all the electronic components</w:t>
+      </w:r>
+    </w:p>
+    <w:p>
+      <w:pPr>
+        <w:pStyle w:val="ListParagraph"/>
+        <w:numPr>
+          <w:ilvl w:val="2"/>
+          <w:numId w:val="9"/>
+        </w:numPr>
+      </w:pPr>
+      <w:r>
+        <w:t>Arduino</w:t>
+      </w:r>
+    </w:p>
+    <w:p>
+      <w:pPr>
+        <w:pStyle w:val="ListParagraph"/>
+        <w:numPr>
+          <w:ilvl w:val="2"/>
+          <w:numId w:val="9"/>
+        </w:numPr>
+      </w:pPr>
+      <w:r>
+        <w:t>XBee</w:t>
+      </w:r>
+    </w:p>
+    <w:p>
+      <w:pPr>
+        <w:pStyle w:val="ListParagraph"/>
+        <w:numPr>
+          <w:ilvl w:val="2"/>
+          <w:numId w:val="9"/>
+        </w:numPr>
+      </w:pPr>
+      <w:r>
+        <w:t>Wheels</w:t>
+      </w:r>
+    </w:p>
+    <w:p>
+      <w:pPr>
+        <w:pStyle w:val="ListParagraph"/>
+        <w:numPr>
+          <w:ilvl w:val="2"/>
+          <w:numId w:val="9"/>
+        </w:numPr>
+      </w:pPr>
+      <w:r>
+        <w:t>Caster wheel</w:t>
+      </w:r>
+    </w:p>
+    <w:p>
+      <w:pPr>
+        <w:pStyle w:val="ListParagraph"/>
+        <w:numPr>
+          <w:ilvl w:val="3"/>
+          <w:numId w:val="9"/>
+        </w:numPr>
+      </w:pPr>
+      <w:r>
+        <w:t>Make one like how Jennifer did with the marble?</w:t>
+      </w:r>
+    </w:p>
+    <w:p>
+      <w:pPr>
+        <w:pStyle w:val="ListParagraph"/>
+        <w:numPr>
+          <w:ilvl w:val="3"/>
+          <w:numId w:val="9"/>
+        </w:numPr>
+      </w:pPr>
+      <w:r>
+        <w:t>Find a marble</w:t>
+      </w:r>
+    </w:p>
+    <w:p>
+      <w:pPr>
+        <w:pStyle w:val="ListParagraph"/>
+        <w:numPr>
+          <w:ilvl w:val="3"/>
+          <w:numId w:val="9"/>
+        </w:numPr>
+      </w:pPr>
+      <w:r>
+        <w:t>Design</w:t>
+      </w:r>
+    </w:p>
+    <w:p>
+      <w:pPr>
+        <w:pStyle w:val="ListParagraph"/>
+        <w:numPr>
+          <w:ilvl w:val="3"/>
+          <w:numId w:val="9"/>
+        </w:numPr>
+      </w:pPr>
+      <w:r>
+        <w:t>3-D print</w:t>
+      </w:r>
+    </w:p>
+    <w:p>
+      <w:pPr>
+        <w:pStyle w:val="ListParagraph"/>
+        <w:numPr>
+          <w:ilvl w:val="3"/>
+          <w:numId w:val="9"/>
+        </w:numPr>
+      </w:pPr>
+      <w:r>
+        <w:t>Attach to the body at the right height</w:t>
+      </w:r>
+    </w:p>
+    <w:p>
+      <w:pPr>
+        <w:pStyle w:val="ListParagraph"/>
+        <w:numPr>
+          <w:ilvl w:val="0"/>
+          <w:numId w:val="9"/>
+        </w:numPr>
+      </w:pPr>
+      <w:r>
+        <w:t>Wanderer code</w:t>
+      </w:r>
+    </w:p>
+    <w:p>
+      <w:pPr>
+        <w:pStyle w:val="ListParagraph"/>
+        <w:numPr>
+          <w:ilvl w:val="1"/>
+          <w:numId w:val="9"/>
+        </w:numPr>
+      </w:pPr>
+      <w:r>
+        <w:t>Receive information from Controller Arduino</w:t>
+      </w:r>
+    </w:p>
+    <w:p>
+      <w:pPr>
+        <w:pStyle w:val="ListParagraph"/>
+        <w:numPr>
+          <w:ilvl w:val="2"/>
+          <w:numId w:val="9"/>
+        </w:numPr>
+      </w:pPr>
+      <w:r>
+        <w:t>[movement direction, fan state]</w:t>
+      </w:r>
+    </w:p>
+    <w:p>
+      <w:pPr>
+        <w:pStyle w:val="ListParagraph"/>
+        <w:numPr>
+          <w:ilvl w:val="1"/>
+          <w:numId w:val="9"/>
+        </w:numPr>
+      </w:pPr>
+      <w:r>
         <w:lastRenderedPageBreak/>
+        <w:t>Move the robot accordingly</w:t>
+      </w:r>
+    </w:p>
+    <w:p>
+      <w:pPr>
+        <w:pStyle w:val="ListParagraph"/>
+        <w:numPr>
+          <w:ilvl w:val="1"/>
+          <w:numId w:val="9"/>
+        </w:numPr>
+      </w:pPr>
+      <w:r>
+        <w:t>Turn the fan on/off accordingly</w:t>
+      </w:r>
+    </w:p>
+    <w:p>
+      <w:pPr>
+        <w:pStyle w:val="ListParagraph"/>
+        <w:numPr>
+          <w:ilvl w:val="1"/>
+          <w:numId w:val="9"/>
+        </w:numPr>
+      </w:pPr>
+      <w:r>
+        <w:t>Test that everything works</w:t>
+      </w:r>
+    </w:p>
+    <w:p>
+      <w:pPr>
+        <w:pStyle w:val="ListParagraph"/>
+        <w:numPr>
+          <w:ilvl w:val="1"/>
+          <w:numId w:val="9"/>
+        </w:numPr>
+      </w:pPr>
+      <w:r>
+        <w:t>Debug</w:t>
+      </w:r>
+      <w:r>
+        <w:tab/>
+      </w:r>
+      <w:r>
+        <w:tab/>
+      </w:r>
+    </w:p>
+    <w:p>
+      <w:pPr>
+        <w:pStyle w:val="ListParagraph"/>
+        <w:numPr>
+          <w:ilvl w:val="0"/>
+          <w:numId w:val="9"/>
+        </w:numPr>
+      </w:pPr>
+      <w:r>
+        <w:t xml:space="preserve">Navigator </w:t>
+      </w:r>
+      <w:r>
+        <w:t xml:space="preserve">body </w:t>
+      </w:r>
+      <w:r>
+        <w:t>physical construction</w:t>
+      </w:r>
+    </w:p>
+    <w:p>
+      <w:pPr>
+        <w:pStyle w:val="ListParagraph"/>
+        <w:numPr>
+          <w:ilvl w:val="1"/>
+          <w:numId w:val="9"/>
+        </w:numPr>
+      </w:pPr>
+      <w:r>
+        <w:t>Figure out which material/method to use</w:t>
+      </w:r>
+    </w:p>
+    <w:p>
+      <w:pPr>
+        <w:pStyle w:val="ListParagraph"/>
+        <w:numPr>
+          <w:ilvl w:val="1"/>
+          <w:numId w:val="9"/>
+        </w:numPr>
+      </w:pPr>
+      <w:r>
+        <w:t>Design a body</w:t>
+      </w:r>
+    </w:p>
+    <w:p>
+      <w:pPr>
+        <w:pStyle w:val="ListParagraph"/>
+        <w:numPr>
+          <w:ilvl w:val="2"/>
+          <w:numId w:val="9"/>
+        </w:numPr>
+      </w:pPr>
+      <w:r>
+        <w:t>Prototype with cardboard/paper</w:t>
+      </w:r>
+    </w:p>
+    <w:p>
+      <w:pPr>
+        <w:pStyle w:val="ListParagraph"/>
+        <w:numPr>
+          <w:ilvl w:val="2"/>
+          <w:numId w:val="9"/>
+        </w:numPr>
+      </w:pPr>
+      <w:r>
+        <w:t>Figure out optimal place for servos</w:t>
+      </w:r>
+    </w:p>
+    <w:p>
+      <w:pPr>
+        <w:pStyle w:val="ListParagraph"/>
+        <w:numPr>
+          <w:ilvl w:val="3"/>
+          <w:numId w:val="9"/>
+        </w:numPr>
+      </w:pPr>
+      <w:r>
+        <w:t>They should be able to rotate freely</w:t>
+      </w:r>
+    </w:p>
+    <w:p>
+      <w:pPr>
+        <w:pStyle w:val="ListParagraph"/>
+        <w:numPr>
+          <w:ilvl w:val="3"/>
+          <w:numId w:val="9"/>
+        </w:numPr>
+      </w:pPr>
+      <w:r>
+        <w:t>The flags moving should be visible to the audience</w:t>
+      </w:r>
+    </w:p>
+    <w:p>
+      <w:pPr>
+        <w:pStyle w:val="ListParagraph"/>
+        <w:numPr>
+          <w:ilvl w:val="2"/>
+          <w:numId w:val="9"/>
+        </w:numPr>
+      </w:pPr>
+      <w:r>
         <w:t>Convert to a digital file on Illustrator</w:t>
       </w:r>
     </w:p>
@@ -1763,6 +2247,18 @@
         </w:numPr>
       </w:pPr>
       <w:r>
+        <w:t>Paint the body</w:t>
+      </w:r>
+    </w:p>
+    <w:p>
+      <w:pPr>
+        <w:pStyle w:val="ListParagraph"/>
+        <w:numPr>
+          <w:ilvl w:val="2"/>
+          <w:numId w:val="9"/>
+        </w:numPr>
+      </w:pPr>
+      <w:r>
         <w:t>Notes</w:t>
       </w:r>
     </w:p>
@@ -1775,15 +2271,115 @@
         </w:numPr>
       </w:pPr>
       <w:r>
-        <w:t xml:space="preserve">Space for Arduino, </w:t>
-      </w:r>
-      <w:proofErr w:type="spellStart"/>
+        <w:t>Space for Arduino, XBee, sail, servo/flags</w:t>
+      </w:r>
+    </w:p>
+    <w:p>
+      <w:pPr>
+        <w:pStyle w:val="ListParagraph"/>
+        <w:numPr>
+          <w:ilvl w:val="3"/>
+          <w:numId w:val="9"/>
+        </w:numPr>
+      </w:pPr>
+      <w:r>
+        <w:t>Make holes for the caster wheel screws</w:t>
+      </w:r>
+    </w:p>
+    <w:p>
+      <w:pPr>
+        <w:pStyle w:val="ListParagraph"/>
+        <w:numPr>
+          <w:ilvl w:val="1"/>
+          <w:numId w:val="9"/>
+        </w:numPr>
+      </w:pPr>
+      <w:r>
+        <w:t>Add all the other components</w:t>
+      </w:r>
+    </w:p>
+    <w:p>
+      <w:pPr>
+        <w:pStyle w:val="ListParagraph"/>
+        <w:numPr>
+          <w:ilvl w:val="2"/>
+          <w:numId w:val="9"/>
+        </w:numPr>
+      </w:pPr>
+      <w:r>
+        <w:t>Arduino</w:t>
+      </w:r>
+    </w:p>
+    <w:p>
+      <w:pPr>
+        <w:pStyle w:val="ListParagraph"/>
+        <w:numPr>
+          <w:ilvl w:val="2"/>
+          <w:numId w:val="9"/>
+        </w:numPr>
+      </w:pPr>
       <w:r>
         <w:t>XBee</w:t>
       </w:r>
-      <w:proofErr w:type="spellEnd"/>
-      <w:r>
-        <w:t>, wheels, fan, and caster wheel</w:t>
+    </w:p>
+    <w:p>
+      <w:pPr>
+        <w:pStyle w:val="ListParagraph"/>
+        <w:numPr>
+          <w:ilvl w:val="2"/>
+          <w:numId w:val="9"/>
+        </w:numPr>
+      </w:pPr>
+      <w:r>
+        <w:t>Servos</w:t>
+      </w:r>
+    </w:p>
+    <w:p>
+      <w:pPr>
+        <w:pStyle w:val="ListParagraph"/>
+        <w:numPr>
+          <w:ilvl w:val="2"/>
+          <w:numId w:val="9"/>
+        </w:numPr>
+      </w:pPr>
+      <w:r>
+        <w:t>Flags</w:t>
+      </w:r>
+    </w:p>
+    <w:p>
+      <w:pPr>
+        <w:pStyle w:val="ListParagraph"/>
+        <w:numPr>
+          <w:ilvl w:val="2"/>
+          <w:numId w:val="9"/>
+        </w:numPr>
+      </w:pPr>
+      <w:r>
+        <w:t>Sail</w:t>
+      </w:r>
+    </w:p>
+    <w:p>
+      <w:pPr>
+        <w:pStyle w:val="ListParagraph"/>
+        <w:numPr>
+          <w:ilvl w:val="2"/>
+          <w:numId w:val="9"/>
+        </w:numPr>
+      </w:pPr>
+      <w:r>
+        <w:t>Caster wheels x 4</w:t>
+      </w:r>
+    </w:p>
+    <w:p>
+      <w:pPr>
+        <w:pStyle w:val="ListParagraph"/>
+        <w:numPr>
+          <w:ilvl w:val="0"/>
+          <w:numId w:val="9"/>
+        </w:numPr>
+      </w:pPr>
+      <w:r>
+        <w:t>Navigator sail physical construction</w:t>
       </w:r>
     </w:p>
     <w:p>
@@ -1795,58 +2391,1166 @@
         </w:numPr>
       </w:pPr>
       <w:r>
-        <w:t>Add all the electronic components</w:t>
-      </w:r>
-    </w:p>
-    <w:p>
-      <w:pPr>
-        <w:pStyle w:val="ListParagraph"/>
-        <w:numPr>
-          <w:ilvl w:val="2"/>
-          <w:numId w:val="9"/>
-        </w:numPr>
-      </w:pPr>
-      <w:r>
-        <w:t>Arduino</w:t>
-      </w:r>
-    </w:p>
-    <w:p>
-      <w:pPr>
-        <w:pStyle w:val="ListParagraph"/>
-        <w:numPr>
-          <w:ilvl w:val="2"/>
-          <w:numId w:val="9"/>
-        </w:numPr>
-      </w:pPr>
-      <w:proofErr w:type="spellStart"/>
+        <w:t>Mast</w:t>
+      </w:r>
+    </w:p>
+    <w:p>
+      <w:pPr>
+        <w:pStyle w:val="ListParagraph"/>
+        <w:numPr>
+          <w:ilvl w:val="2"/>
+          <w:numId w:val="9"/>
+        </w:numPr>
+      </w:pPr>
+      <w:r>
+        <w:t>Find and cut a dowel to the right height</w:t>
+      </w:r>
+    </w:p>
+    <w:p>
+      <w:pPr>
+        <w:pStyle w:val="ListParagraph"/>
+        <w:numPr>
+          <w:ilvl w:val="2"/>
+          <w:numId w:val="9"/>
+        </w:numPr>
+      </w:pPr>
+      <w:r>
+        <w:t>Design and laser cut acrylic rings to keep the dowel in place at the base</w:t>
+      </w:r>
+    </w:p>
+    <w:p>
+      <w:pPr>
+        <w:pStyle w:val="ListParagraph"/>
+        <w:numPr>
+          <w:ilvl w:val="1"/>
+          <w:numId w:val="9"/>
+        </w:numPr>
+      </w:pPr>
+      <w:r>
+        <w:t>Sail</w:t>
+      </w:r>
+    </w:p>
+    <w:p>
+      <w:pPr>
+        <w:pStyle w:val="ListParagraph"/>
+        <w:numPr>
+          <w:ilvl w:val="2"/>
+          <w:numId w:val="9"/>
+        </w:numPr>
+      </w:pPr>
+      <w:r>
+        <w:t>Ask Jon or Robert if they know anything about sails</w:t>
+      </w:r>
+    </w:p>
+    <w:p>
+      <w:pPr>
+        <w:pStyle w:val="ListParagraph"/>
+        <w:numPr>
+          <w:ilvl w:val="2"/>
+          <w:numId w:val="9"/>
+        </w:numPr>
+      </w:pPr>
+      <w:r>
+        <w:t>Design a sail</w:t>
+      </w:r>
+    </w:p>
+    <w:p>
+      <w:pPr>
+        <w:pStyle w:val="ListParagraph"/>
+        <w:numPr>
+          <w:ilvl w:val="2"/>
+          <w:numId w:val="9"/>
+        </w:numPr>
+      </w:pPr>
+      <w:r>
+        <w:lastRenderedPageBreak/>
+        <w:t>Make links with paper clips</w:t>
+      </w:r>
+    </w:p>
+    <w:p>
+      <w:pPr>
+        <w:pStyle w:val="ListParagraph"/>
+        <w:numPr>
+          <w:ilvl w:val="2"/>
+          <w:numId w:val="9"/>
+        </w:numPr>
+      </w:pPr>
+      <w:r>
+        <w:t>Make supporting structures with the bendable metal rods or wooden dowels</w:t>
+      </w:r>
+    </w:p>
+    <w:p>
+      <w:pPr>
+        <w:pStyle w:val="ListParagraph"/>
+        <w:numPr>
+          <w:ilvl w:val="2"/>
+          <w:numId w:val="9"/>
+        </w:numPr>
+      </w:pPr>
+      <w:r>
+        <w:t>Cut out a sail from a plastic bag</w:t>
+      </w:r>
+    </w:p>
+    <w:p>
+      <w:pPr>
+        <w:pStyle w:val="ListParagraph"/>
+        <w:numPr>
+          <w:ilvl w:val="2"/>
+          <w:numId w:val="9"/>
+        </w:numPr>
+      </w:pPr>
+      <w:r>
+        <w:t>Assemble the sail</w:t>
+      </w:r>
+    </w:p>
+    <w:p>
+      <w:pPr>
+        <w:pStyle w:val="ListParagraph"/>
+        <w:numPr>
+          <w:ilvl w:val="2"/>
+          <w:numId w:val="9"/>
+        </w:numPr>
+      </w:pPr>
+      <w:r>
+        <w:t>Test it with the fan on the Wanderer</w:t>
+      </w:r>
+    </w:p>
+    <w:p>
+      <w:pPr>
+        <w:pStyle w:val="ListParagraph"/>
+        <w:numPr>
+          <w:ilvl w:val="2"/>
+          <w:numId w:val="9"/>
+        </w:numPr>
+      </w:pPr>
+      <w:r>
+        <w:t>Iterate</w:t>
+      </w:r>
+    </w:p>
+    <w:p>
+      <w:pPr>
+        <w:pStyle w:val="ListParagraph"/>
+        <w:numPr>
+          <w:ilvl w:val="0"/>
+          <w:numId w:val="9"/>
+        </w:numPr>
+      </w:pPr>
+      <w:r>
+        <w:t>Navigator flags physical construction</w:t>
+      </w:r>
+    </w:p>
+    <w:p>
+      <w:pPr>
+        <w:pStyle w:val="ListParagraph"/>
+        <w:numPr>
+          <w:ilvl w:val="1"/>
+          <w:numId w:val="9"/>
+        </w:numPr>
+      </w:pPr>
+      <w:r>
+        <w:t>Figure out optimal location of servos</w:t>
+      </w:r>
+    </w:p>
+    <w:p>
+      <w:pPr>
+        <w:pStyle w:val="ListParagraph"/>
+        <w:numPr>
+          <w:ilvl w:val="1"/>
+          <w:numId w:val="9"/>
+        </w:numPr>
+      </w:pPr>
+      <w:r>
+        <w:t>Attach servos properly to the body</w:t>
+      </w:r>
+    </w:p>
+    <w:p>
+      <w:pPr>
+        <w:pStyle w:val="ListParagraph"/>
+        <w:numPr>
+          <w:ilvl w:val="2"/>
+          <w:numId w:val="9"/>
+        </w:numPr>
+      </w:pPr>
+      <w:r>
+        <w:t>Screws? Bracket?</w:t>
+      </w:r>
+    </w:p>
+    <w:p>
+      <w:pPr>
+        <w:pStyle w:val="ListParagraph"/>
+        <w:numPr>
+          <w:ilvl w:val="2"/>
+          <w:numId w:val="9"/>
+        </w:numPr>
+      </w:pPr>
+      <w:r>
+        <w:t>Design</w:t>
+      </w:r>
+    </w:p>
+    <w:p>
+      <w:pPr>
+        <w:pStyle w:val="ListParagraph"/>
+        <w:numPr>
+          <w:ilvl w:val="2"/>
+          <w:numId w:val="9"/>
+        </w:numPr>
+      </w:pPr>
+      <w:r>
+        <w:t>Make</w:t>
+      </w:r>
+    </w:p>
+    <w:p>
+      <w:pPr>
+        <w:pStyle w:val="ListParagraph"/>
+        <w:numPr>
+          <w:ilvl w:val="2"/>
+          <w:numId w:val="9"/>
+        </w:numPr>
+      </w:pPr>
+      <w:r>
+        <w:t>Assemble</w:t>
+      </w:r>
+    </w:p>
+    <w:p>
+      <w:pPr>
+        <w:pStyle w:val="ListParagraph"/>
+        <w:numPr>
+          <w:ilvl w:val="1"/>
+          <w:numId w:val="9"/>
+        </w:numPr>
+      </w:pPr>
+      <w:r>
+        <w:t>Make flags</w:t>
+      </w:r>
+    </w:p>
+    <w:p>
+      <w:pPr>
+        <w:pStyle w:val="ListParagraph"/>
+        <w:numPr>
+          <w:ilvl w:val="2"/>
+          <w:numId w:val="9"/>
+        </w:numPr>
+      </w:pPr>
+      <w:r>
+        <w:t>Figure out optimal dimensions</w:t>
+      </w:r>
+    </w:p>
+    <w:p>
+      <w:pPr>
+        <w:pStyle w:val="ListParagraph"/>
+        <w:numPr>
+          <w:ilvl w:val="2"/>
+          <w:numId w:val="9"/>
+        </w:numPr>
+      </w:pPr>
+      <w:r>
+        <w:t>Create with toothpicks or wooden sticks</w:t>
+      </w:r>
+    </w:p>
+    <w:p>
+      <w:pPr>
+        <w:pStyle w:val="ListParagraph"/>
+        <w:numPr>
+          <w:ilvl w:val="2"/>
+          <w:numId w:val="9"/>
+        </w:numPr>
+      </w:pPr>
+      <w:r>
+        <w:t>Make flags out of paper</w:t>
+      </w:r>
+    </w:p>
+    <w:p>
+      <w:pPr>
+        <w:pStyle w:val="ListParagraph"/>
+        <w:numPr>
+          <w:ilvl w:val="2"/>
+          <w:numId w:val="9"/>
+        </w:numPr>
+      </w:pPr>
+      <w:r>
+        <w:t>Assemble</w:t>
+      </w:r>
+    </w:p>
+    <w:p>
+      <w:pPr>
+        <w:pStyle w:val="ListParagraph"/>
+        <w:numPr>
+          <w:ilvl w:val="0"/>
+          <w:numId w:val="9"/>
+        </w:numPr>
+      </w:pPr>
+      <w:r>
+        <w:t>Navigator flag control system</w:t>
+      </w:r>
+      <w:r>
+        <w:t xml:space="preserve"> code</w:t>
+      </w:r>
+    </w:p>
+    <w:p>
+      <w:pPr>
+        <w:pStyle w:val="ListParagraph"/>
+        <w:numPr>
+          <w:ilvl w:val="1"/>
+          <w:numId w:val="9"/>
+        </w:numPr>
+      </w:pPr>
+      <w:r>
+        <w:t>Make a table</w:t>
+      </w:r>
+    </w:p>
+    <w:p>
+      <w:pPr>
+        <w:pStyle w:val="ListParagraph"/>
+        <w:numPr>
+          <w:ilvl w:val="2"/>
+          <w:numId w:val="9"/>
+        </w:numPr>
+      </w:pPr>
+      <w:r>
+        <w:t xml:space="preserve">Figure out the orientations of the servos and what degree each position refers to </w:t>
+      </w:r>
+    </w:p>
+    <w:p>
+      <w:pPr>
+        <w:pStyle w:val="ListParagraph"/>
+        <w:numPr>
+          <w:ilvl w:val="2"/>
+          <w:numId w:val="9"/>
+        </w:numPr>
+      </w:pPr>
+      <w:r>
+        <w:t>Write out positions for the left and right servo for each letter, number, and special codes</w:t>
+      </w:r>
+    </w:p>
+    <w:p>
+      <w:pPr>
+        <w:pStyle w:val="ListParagraph"/>
+        <w:numPr>
+          <w:ilvl w:val="1"/>
+          <w:numId w:val="9"/>
+        </w:numPr>
+      </w:pPr>
+      <w:r>
+        <w:t>Code</w:t>
+      </w:r>
+    </w:p>
+    <w:p>
+      <w:pPr>
+        <w:pStyle w:val="ListParagraph"/>
+        <w:numPr>
+          <w:ilvl w:val="2"/>
+          <w:numId w:val="9"/>
+        </w:numPr>
+      </w:pPr>
+      <w:r>
+        <w:t>Receive information from the control box</w:t>
+      </w:r>
+    </w:p>
+    <w:p>
+      <w:pPr>
+        <w:pStyle w:val="ListParagraph"/>
+        <w:numPr>
+          <w:ilvl w:val="3"/>
+          <w:numId w:val="9"/>
+        </w:numPr>
+      </w:pPr>
+      <w:r>
+        <w:t>If pre-recorded message, then</w:t>
+      </w:r>
+    </w:p>
+    <w:p>
+      <w:pPr>
+        <w:pStyle w:val="ListParagraph"/>
+        <w:numPr>
+          <w:ilvl w:val="4"/>
+          <w:numId w:val="9"/>
+        </w:numPr>
+      </w:pPr>
+      <w:r>
+        <w:t>[counter to parse the array of messages, whether or not to start playing the message]</w:t>
+      </w:r>
+    </w:p>
+    <w:p>
+      <w:pPr>
+        <w:pStyle w:val="ListParagraph"/>
+        <w:numPr>
+          <w:ilvl w:val="3"/>
+          <w:numId w:val="9"/>
+        </w:numPr>
+      </w:pPr>
+      <w:r>
+        <w:t>If keyboard</w:t>
+      </w:r>
+    </w:p>
+    <w:p>
+      <w:pPr>
+        <w:pStyle w:val="ListParagraph"/>
+        <w:numPr>
+          <w:ilvl w:val="4"/>
+          <w:numId w:val="9"/>
+        </w:numPr>
+      </w:pPr>
+      <w:r>
+        <w:t>[character to display, whether or not to start display]</w:t>
+      </w:r>
+    </w:p>
+    <w:p>
+      <w:pPr>
+        <w:pStyle w:val="ListParagraph"/>
+        <w:numPr>
+          <w:ilvl w:val="2"/>
+          <w:numId w:val="9"/>
+        </w:numPr>
+      </w:pPr>
+      <w:r>
+        <w:t>Create a function or array for each letter, number, or special symbol</w:t>
+      </w:r>
+    </w:p>
+    <w:p>
+      <w:pPr>
+        <w:pStyle w:val="ListParagraph"/>
+        <w:numPr>
+          <w:ilvl w:val="3"/>
+          <w:numId w:val="9"/>
+        </w:numPr>
+      </w:pPr>
+      <w:r>
+        <w:t>When a certain letter or number, etc. is requested, then the output is two positions (in degrees) for the two servos</w:t>
+      </w:r>
+    </w:p>
+    <w:p>
+      <w:pPr>
+        <w:pStyle w:val="ListParagraph"/>
+        <w:numPr>
+          <w:ilvl w:val="2"/>
+          <w:numId w:val="9"/>
+        </w:numPr>
+      </w:pPr>
+      <w:r>
+        <w:t>Create a function that parses through each character in a given string</w:t>
+      </w:r>
+    </w:p>
+    <w:p>
+      <w:pPr>
+        <w:pStyle w:val="ListParagraph"/>
+        <w:numPr>
+          <w:ilvl w:val="2"/>
+          <w:numId w:val="9"/>
+        </w:numPr>
+      </w:pPr>
+      <w:r>
+        <w:lastRenderedPageBreak/>
+        <w:t>Create a function that takes the positions of the servos as the argument and causes the servos to reach the desired position</w:t>
+      </w:r>
+    </w:p>
+    <w:p>
+      <w:pPr>
+        <w:pStyle w:val="ListParagraph"/>
+        <w:numPr>
+          <w:ilvl w:val="2"/>
+          <w:numId w:val="9"/>
+        </w:numPr>
+      </w:pPr>
+      <w:r>
+        <w:t>Create a pause (make a class?) in between each movement between each letter</w:t>
+      </w:r>
+    </w:p>
+    <w:p>
+      <w:pPr>
+        <w:pStyle w:val="ListParagraph"/>
+        <w:numPr>
+          <w:ilvl w:val="2"/>
+          <w:numId w:val="9"/>
+        </w:numPr>
+      </w:pPr>
+      <w:r>
+        <w:t>Test that everything works</w:t>
+      </w:r>
+    </w:p>
+    <w:p>
+      <w:pPr>
+        <w:pStyle w:val="ListParagraph"/>
+        <w:numPr>
+          <w:ilvl w:val="2"/>
+          <w:numId w:val="9"/>
+        </w:numPr>
+      </w:pPr>
+      <w:r>
+        <w:t>Debug</w:t>
+      </w:r>
+    </w:p>
+    <w:p>
+      <w:pPr>
+        <w:pStyle w:val="ListParagraph"/>
+        <w:numPr>
+          <w:ilvl w:val="0"/>
+          <w:numId w:val="9"/>
+        </w:numPr>
+      </w:pPr>
+      <w:r>
+        <w:t>Control box circuit</w:t>
+      </w:r>
+    </w:p>
+    <w:p>
+      <w:pPr>
+        <w:pStyle w:val="ListParagraph"/>
+        <w:numPr>
+          <w:ilvl w:val="1"/>
+          <w:numId w:val="9"/>
+        </w:numPr>
+      </w:pPr>
+      <w:r>
+        <w:t>Joystick</w:t>
+      </w:r>
+    </w:p>
+    <w:p>
+      <w:pPr>
+        <w:pStyle w:val="ListParagraph"/>
+        <w:numPr>
+          <w:ilvl w:val="2"/>
+          <w:numId w:val="9"/>
+        </w:numPr>
+      </w:pPr>
+      <w:r>
+        <w:t>Find one</w:t>
+      </w:r>
+    </w:p>
+    <w:p>
+      <w:pPr>
+        <w:pStyle w:val="ListParagraph"/>
+        <w:numPr>
+          <w:ilvl w:val="2"/>
+          <w:numId w:val="9"/>
+        </w:numPr>
+      </w:pPr>
+      <w:r>
+        <w:t>Figure out how to wire it up</w:t>
+      </w:r>
+    </w:p>
+    <w:p>
+      <w:pPr>
+        <w:pStyle w:val="ListParagraph"/>
+        <w:numPr>
+          <w:ilvl w:val="2"/>
+          <w:numId w:val="9"/>
+        </w:numPr>
+      </w:pPr>
+      <w:r>
+        <w:t>Code it to change the direction of the Wanderer (forward, backward, left, right)</w:t>
+      </w:r>
+    </w:p>
+    <w:p>
+      <w:pPr>
+        <w:pStyle w:val="ListParagraph"/>
+        <w:numPr>
+          <w:ilvl w:val="2"/>
+          <w:numId w:val="9"/>
+        </w:numPr>
+      </w:pPr>
+      <w:r>
+        <w:t>Send the code from the Controller Arduino to the Wanderer Arduino</w:t>
+      </w:r>
+    </w:p>
+    <w:p>
+      <w:pPr>
+        <w:pStyle w:val="ListParagraph"/>
+        <w:numPr>
+          <w:ilvl w:val="2"/>
+          <w:numId w:val="9"/>
+        </w:numPr>
+      </w:pPr>
+      <w:r>
+        <w:t>Test that this works</w:t>
+      </w:r>
+    </w:p>
+    <w:p>
+      <w:pPr>
+        <w:pStyle w:val="ListParagraph"/>
+        <w:numPr>
+          <w:ilvl w:val="2"/>
+          <w:numId w:val="9"/>
+        </w:numPr>
+      </w:pPr>
+      <w:r>
+        <w:t>Debug</w:t>
+      </w:r>
+    </w:p>
+    <w:p>
+      <w:pPr>
+        <w:pStyle w:val="ListParagraph"/>
+        <w:numPr>
+          <w:ilvl w:val="1"/>
+          <w:numId w:val="9"/>
+        </w:numPr>
+      </w:pPr>
+      <w:r>
+        <w:t>Button for fan</w:t>
+      </w:r>
+    </w:p>
+    <w:p>
+      <w:pPr>
+        <w:pStyle w:val="ListParagraph"/>
+        <w:numPr>
+          <w:ilvl w:val="2"/>
+          <w:numId w:val="9"/>
+        </w:numPr>
+      </w:pPr>
+      <w:r>
+        <w:t>Find one</w:t>
+      </w:r>
+    </w:p>
+    <w:p>
+      <w:pPr>
+        <w:pStyle w:val="ListParagraph"/>
+        <w:numPr>
+          <w:ilvl w:val="2"/>
+          <w:numId w:val="9"/>
+        </w:numPr>
+      </w:pPr>
+      <w:r>
+        <w:t>Wire it up</w:t>
+      </w:r>
+    </w:p>
+    <w:p>
+      <w:pPr>
+        <w:pStyle w:val="ListParagraph"/>
+        <w:numPr>
+          <w:ilvl w:val="2"/>
+          <w:numId w:val="9"/>
+        </w:numPr>
+      </w:pPr>
+      <w:r>
+        <w:t>Code it to turn the fan on and off</w:t>
+      </w:r>
+    </w:p>
+    <w:p>
+      <w:pPr>
+        <w:pStyle w:val="ListParagraph"/>
+        <w:numPr>
+          <w:ilvl w:val="2"/>
+          <w:numId w:val="9"/>
+        </w:numPr>
+      </w:pPr>
+      <w:r>
+        <w:t>Send the code from the Controller Arduino to the Wanderer Arduino</w:t>
+      </w:r>
+    </w:p>
+    <w:p>
+      <w:pPr>
+        <w:pStyle w:val="ListParagraph"/>
+        <w:numPr>
+          <w:ilvl w:val="2"/>
+          <w:numId w:val="9"/>
+        </w:numPr>
+      </w:pPr>
+      <w:r>
+        <w:t>Test that this works</w:t>
+      </w:r>
+    </w:p>
+    <w:p>
+      <w:pPr>
+        <w:pStyle w:val="ListParagraph"/>
+        <w:numPr>
+          <w:ilvl w:val="2"/>
+          <w:numId w:val="9"/>
+        </w:numPr>
+      </w:pPr>
+      <w:r>
+        <w:t>Debug</w:t>
+      </w:r>
+    </w:p>
+    <w:p>
+      <w:pPr>
+        <w:pStyle w:val="ListParagraph"/>
+        <w:numPr>
+          <w:ilvl w:val="1"/>
+          <w:numId w:val="9"/>
+        </w:numPr>
+      </w:pPr>
+      <w:r>
+        <w:t>Pre-recorded messages option:</w:t>
+      </w:r>
+    </w:p>
+    <w:p>
+      <w:pPr>
+        <w:pStyle w:val="ListParagraph"/>
+        <w:numPr>
+          <w:ilvl w:val="2"/>
+          <w:numId w:val="9"/>
+        </w:numPr>
+      </w:pPr>
+      <w:r>
+        <w:t>Have an array of strings (one per message)</w:t>
+      </w:r>
+    </w:p>
+    <w:p>
+      <w:pPr>
+        <w:pStyle w:val="ListParagraph"/>
+        <w:numPr>
+          <w:ilvl w:val="2"/>
+          <w:numId w:val="9"/>
+        </w:numPr>
+      </w:pPr>
+      <w:r>
+        <w:t>Find a button</w:t>
+      </w:r>
+    </w:p>
+    <w:p>
+      <w:pPr>
+        <w:pStyle w:val="ListParagraph"/>
+        <w:numPr>
+          <w:ilvl w:val="2"/>
+          <w:numId w:val="9"/>
+        </w:numPr>
+      </w:pPr>
+      <w:r>
+        <w:t>Wire it up</w:t>
+      </w:r>
+    </w:p>
+    <w:p>
+      <w:pPr>
+        <w:pStyle w:val="ListParagraph"/>
+        <w:numPr>
+          <w:ilvl w:val="2"/>
+          <w:numId w:val="9"/>
+        </w:numPr>
+      </w:pPr>
+      <w:r>
+        <w:t>Code it to change the counter to parse through the array</w:t>
+      </w:r>
+    </w:p>
+    <w:p>
+      <w:pPr>
+        <w:pStyle w:val="ListParagraph"/>
+        <w:numPr>
+          <w:ilvl w:val="2"/>
+          <w:numId w:val="9"/>
+        </w:numPr>
+      </w:pPr>
+      <w:r>
+        <w:t>Send the code from the Controller Arduino to the Navigator Arduino</w:t>
+      </w:r>
+    </w:p>
+    <w:p>
+      <w:pPr>
+        <w:pStyle w:val="ListParagraph"/>
+        <w:numPr>
+          <w:ilvl w:val="2"/>
+          <w:numId w:val="9"/>
+        </w:numPr>
+      </w:pPr>
+      <w:r>
+        <w:t>Test that this works</w:t>
+      </w:r>
+    </w:p>
+    <w:p>
+      <w:pPr>
+        <w:pStyle w:val="ListParagraph"/>
+        <w:numPr>
+          <w:ilvl w:val="2"/>
+          <w:numId w:val="9"/>
+        </w:numPr>
+      </w:pPr>
+      <w:r>
+        <w:t>Debug</w:t>
+      </w:r>
+    </w:p>
+    <w:p>
+      <w:pPr>
+        <w:pStyle w:val="ListParagraph"/>
+        <w:numPr>
+          <w:ilvl w:val="1"/>
+          <w:numId w:val="9"/>
+        </w:numPr>
+      </w:pPr>
+      <w:r>
+        <w:t>Live message writing option:</w:t>
+      </w:r>
+    </w:p>
+    <w:p>
+      <w:pPr>
+        <w:pStyle w:val="ListParagraph"/>
+        <w:numPr>
+          <w:ilvl w:val="2"/>
+          <w:numId w:val="9"/>
+        </w:numPr>
+      </w:pPr>
+      <w:r>
+        <w:t>Make the input</w:t>
+      </w:r>
+    </w:p>
+    <w:p>
+      <w:pPr>
+        <w:pStyle w:val="ListParagraph"/>
+        <w:numPr>
+          <w:ilvl w:val="3"/>
+          <w:numId w:val="9"/>
+        </w:numPr>
+      </w:pPr>
+      <w:r>
+        <w:t>Either find or create a keyboard/keypad matrix</w:t>
+      </w:r>
+    </w:p>
+    <w:p>
+      <w:pPr>
+        <w:pStyle w:val="ListParagraph"/>
+        <w:numPr>
+          <w:ilvl w:val="3"/>
+          <w:numId w:val="9"/>
+        </w:numPr>
+      </w:pPr>
+      <w:r>
+        <w:t>Research how to make it and how it works</w:t>
+      </w:r>
+    </w:p>
+    <w:p>
+      <w:pPr>
+        <w:pStyle w:val="ListParagraph"/>
+        <w:numPr>
+          <w:ilvl w:val="3"/>
+          <w:numId w:val="9"/>
+        </w:numPr>
+      </w:pPr>
+      <w:r>
+        <w:lastRenderedPageBreak/>
+        <w:t>Find all the needed materials</w:t>
+      </w:r>
+    </w:p>
+    <w:p>
+      <w:pPr>
+        <w:pStyle w:val="ListParagraph"/>
+        <w:numPr>
+          <w:ilvl w:val="3"/>
+          <w:numId w:val="9"/>
+        </w:numPr>
+      </w:pPr>
+      <w:r>
+        <w:t>Wire everything up</w:t>
+      </w:r>
+    </w:p>
+    <w:p>
+      <w:pPr>
+        <w:pStyle w:val="ListParagraph"/>
+        <w:numPr>
+          <w:ilvl w:val="3"/>
+          <w:numId w:val="9"/>
+        </w:numPr>
+      </w:pPr>
+      <w:r>
+        <w:t>Code it to display in the serial monitor the letter/number that’s pressed</w:t>
+      </w:r>
+    </w:p>
+    <w:p>
+      <w:pPr>
+        <w:pStyle w:val="ListParagraph"/>
+        <w:numPr>
+          <w:ilvl w:val="3"/>
+          <w:numId w:val="9"/>
+        </w:numPr>
+      </w:pPr>
+      <w:r>
+        <w:t>Send the code from the Controller Arduino to the Navigator Arduino</w:t>
+      </w:r>
+    </w:p>
+    <w:p>
+      <w:pPr>
+        <w:pStyle w:val="ListParagraph"/>
+        <w:numPr>
+          <w:ilvl w:val="3"/>
+          <w:numId w:val="9"/>
+        </w:numPr>
+      </w:pPr>
+      <w:r>
+        <w:t>Test that this works</w:t>
+      </w:r>
+    </w:p>
+    <w:p>
+      <w:pPr>
+        <w:pStyle w:val="ListParagraph"/>
+        <w:numPr>
+          <w:ilvl w:val="3"/>
+          <w:numId w:val="9"/>
+        </w:numPr>
+      </w:pPr>
+      <w:r>
+        <w:t>Debug</w:t>
+      </w:r>
+    </w:p>
+    <w:p>
+      <w:pPr>
+        <w:pStyle w:val="ListParagraph"/>
+        <w:numPr>
+          <w:ilvl w:val="0"/>
+          <w:numId w:val="9"/>
+        </w:numPr>
+      </w:pPr>
+      <w:r>
+        <w:t>Control box physical construction</w:t>
+      </w:r>
+    </w:p>
+    <w:p>
+      <w:pPr>
+        <w:pStyle w:val="ListParagraph"/>
+        <w:numPr>
+          <w:ilvl w:val="1"/>
+          <w:numId w:val="9"/>
+        </w:numPr>
+      </w:pPr>
+      <w:r>
+        <w:t>Design a box</w:t>
+      </w:r>
+    </w:p>
+    <w:p>
+      <w:pPr>
+        <w:pStyle w:val="ListParagraph"/>
+        <w:numPr>
+          <w:ilvl w:val="1"/>
+          <w:numId w:val="9"/>
+        </w:numPr>
+      </w:pPr>
+      <w:r>
+        <w:t>Put holes for each input</w:t>
+      </w:r>
+    </w:p>
+    <w:p>
+      <w:pPr>
+        <w:pStyle w:val="ListParagraph"/>
+        <w:numPr>
+          <w:ilvl w:val="2"/>
+          <w:numId w:val="9"/>
+        </w:numPr>
+      </w:pPr>
+      <w:r>
+        <w:t>Measure everything</w:t>
+      </w:r>
+    </w:p>
+    <w:p>
+      <w:pPr>
+        <w:pStyle w:val="ListParagraph"/>
+        <w:numPr>
+          <w:ilvl w:val="2"/>
+          <w:numId w:val="9"/>
+        </w:numPr>
+      </w:pPr>
+      <w:r>
+        <w:t>Create test holes with the laser cutter</w:t>
+      </w:r>
+    </w:p>
+    <w:p>
+      <w:pPr>
+        <w:pStyle w:val="ListParagraph"/>
+        <w:numPr>
+          <w:ilvl w:val="2"/>
+          <w:numId w:val="9"/>
+        </w:numPr>
+      </w:pPr>
+      <w:r>
+        <w:t>Engrave a title for each input</w:t>
+      </w:r>
+    </w:p>
+    <w:p>
+      <w:pPr>
+        <w:pStyle w:val="ListParagraph"/>
+        <w:numPr>
+          <w:ilvl w:val="1"/>
+          <w:numId w:val="9"/>
+        </w:numPr>
+      </w:pPr>
+      <w:r>
+        <w:t>Laser cut the box</w:t>
+      </w:r>
+    </w:p>
+    <w:p>
+      <w:pPr>
+        <w:pStyle w:val="ListParagraph"/>
+        <w:numPr>
+          <w:ilvl w:val="1"/>
+          <w:numId w:val="9"/>
+        </w:numPr>
+      </w:pPr>
+      <w:r>
+        <w:t>Assemble the box</w:t>
+      </w:r>
+    </w:p>
+    <w:p>
+      <w:pPr>
+        <w:pStyle w:val="ListParagraph"/>
+        <w:numPr>
+          <w:ilvl w:val="2"/>
+          <w:numId w:val="9"/>
+        </w:numPr>
+      </w:pPr>
+      <w:r>
+        <w:t>Put the Arduino, Xbees inside</w:t>
+      </w:r>
+    </w:p>
+    <w:p>
+      <w:pPr>
+        <w:pStyle w:val="ListParagraph"/>
+        <w:numPr>
+          <w:ilvl w:val="2"/>
+          <w:numId w:val="9"/>
+        </w:numPr>
+      </w:pPr>
+      <w:r>
+        <w:t>Put the inputs through the holes</w:t>
+      </w:r>
+    </w:p>
+    <w:p>
+      <w:pPr>
+        <w:pStyle w:val="ListParagraph"/>
+        <w:numPr>
+          <w:ilvl w:val="2"/>
+          <w:numId w:val="9"/>
+        </w:numPr>
+      </w:pPr>
+      <w:r>
+        <w:t>Use glue</w:t>
+      </w:r>
+    </w:p>
+    <w:p>
+      <w:pPr>
+        <w:pStyle w:val="ListParagraph"/>
+        <w:numPr>
+          <w:ilvl w:val="1"/>
+          <w:numId w:val="9"/>
+        </w:numPr>
+      </w:pPr>
+      <w:r>
+        <w:t>Test that nothing broke and everything still works</w:t>
+      </w:r>
+    </w:p>
+    <w:p>
+      <w:pPr>
+        <w:pStyle w:val="ListParagraph"/>
+        <w:numPr>
+          <w:ilvl w:val="1"/>
+          <w:numId w:val="9"/>
+        </w:numPr>
+      </w:pPr>
+      <w:r>
+        <w:t>Debug</w:t>
+      </w:r>
+    </w:p>
+    <w:p>
+      <w:pPr>
+        <w:pStyle w:val="ListParagraph"/>
+        <w:numPr>
+          <w:ilvl w:val="0"/>
+          <w:numId w:val="9"/>
+        </w:numPr>
+      </w:pPr>
+      <w:r>
+        <w:t>Figure out how to create a network system for 3 XBees to communicate with each other</w:t>
+      </w:r>
+    </w:p>
+    <w:p>
+      <w:pPr>
+        <w:pStyle w:val="ListParagraph"/>
+        <w:numPr>
+          <w:ilvl w:val="1"/>
+          <w:numId w:val="9"/>
+        </w:numPr>
+      </w:pPr>
+      <w:r>
+        <w:t>Research</w:t>
+      </w:r>
+    </w:p>
+    <w:p>
+      <w:pPr>
+        <w:pStyle w:val="ListParagraph"/>
+        <w:numPr>
+          <w:ilvl w:val="1"/>
+          <w:numId w:val="9"/>
+        </w:numPr>
+      </w:pPr>
+      <w:r>
+        <w:t>Configure with XCTU</w:t>
+      </w:r>
+    </w:p>
+    <w:p>
+      <w:pPr>
+        <w:pStyle w:val="ListParagraph"/>
+        <w:numPr>
+          <w:ilvl w:val="1"/>
+          <w:numId w:val="9"/>
+        </w:numPr>
+      </w:pPr>
+      <w:r>
+        <w:t>Write some sample code</w:t>
+      </w:r>
+    </w:p>
+    <w:p>
+      <w:pPr>
+        <w:pStyle w:val="ListParagraph"/>
+        <w:numPr>
+          <w:ilvl w:val="1"/>
+          <w:numId w:val="9"/>
+        </w:numPr>
+      </w:pPr>
+      <w:r>
+        <w:t xml:space="preserve">Test </w:t>
+      </w:r>
+    </w:p>
+    <w:p>
+      <w:pPr>
+        <w:pStyle w:val="ListParagraph"/>
+        <w:numPr>
+          <w:ilvl w:val="1"/>
+          <w:numId w:val="9"/>
+        </w:numPr>
+      </w:pPr>
+      <w:r>
+        <w:t>Debug</w:t>
+      </w:r>
+    </w:p>
+    <w:p>
+      <w:pPr>
+        <w:pStyle w:val="ListParagraph"/>
+        <w:numPr>
+          <w:ilvl w:val="0"/>
+          <w:numId w:val="9"/>
+        </w:numPr>
+      </w:pPr>
+      <w:r>
+        <w:t>Make final circuits</w:t>
+      </w:r>
+    </w:p>
+    <w:p>
+      <w:pPr>
+        <w:pStyle w:val="ListParagraph"/>
+        <w:numPr>
+          <w:ilvl w:val="1"/>
+          <w:numId w:val="9"/>
+        </w:numPr>
+      </w:pPr>
+      <w:r>
+        <w:t>Wanderer</w:t>
+      </w:r>
+    </w:p>
+    <w:p>
+      <w:pPr>
+        <w:pStyle w:val="ListParagraph"/>
+        <w:numPr>
+          <w:ilvl w:val="2"/>
+          <w:numId w:val="9"/>
+        </w:numPr>
+      </w:pPr>
+      <w:r>
+        <w:t>Fritzing schematic</w:t>
+      </w:r>
+    </w:p>
+    <w:p>
+      <w:pPr>
+        <w:pStyle w:val="ListParagraph"/>
+        <w:numPr>
+          <w:ilvl w:val="3"/>
+          <w:numId w:val="9"/>
+        </w:numPr>
+      </w:pPr>
       <w:r>
         <w:t>XBee</w:t>
       </w:r>
-      <w:proofErr w:type="spellEnd"/>
-    </w:p>
-    <w:p>
-      <w:pPr>
-        <w:pStyle w:val="ListParagraph"/>
-        <w:numPr>
-          <w:ilvl w:val="2"/>
-          <w:numId w:val="9"/>
-        </w:numPr>
-      </w:pPr>
-      <w:r>
-        <w:t>Wheels</w:t>
-      </w:r>
-    </w:p>
-    <w:p>
-      <w:pPr>
-        <w:pStyle w:val="ListParagraph"/>
-        <w:numPr>
-          <w:ilvl w:val="2"/>
-          <w:numId w:val="9"/>
-        </w:numPr>
-      </w:pPr>
-      <w:r>
-        <w:t>Caster wheel</w:t>
-      </w:r>
     </w:p>
     <w:p>
       <w:pPr>
@@ -1857,7 +3561,104 @@
         </w:numPr>
       </w:pPr>
       <w:r>
-        <w:t>Make one like how Jennifer did with the marble?</w:t>
+        <w:t>Fan?</w:t>
+      </w:r>
+    </w:p>
+    <w:p>
+      <w:pPr>
+        <w:pStyle w:val="ListParagraph"/>
+        <w:numPr>
+          <w:ilvl w:val="2"/>
+          <w:numId w:val="9"/>
+        </w:numPr>
+      </w:pPr>
+      <w:r>
+        <w:t>PCB design</w:t>
+      </w:r>
+    </w:p>
+    <w:p>
+      <w:pPr>
+        <w:pStyle w:val="ListParagraph"/>
+        <w:numPr>
+          <w:ilvl w:val="2"/>
+          <w:numId w:val="9"/>
+        </w:numPr>
+      </w:pPr>
+      <w:r>
+        <w:lastRenderedPageBreak/>
+        <w:t>Show Michael</w:t>
+      </w:r>
+    </w:p>
+    <w:p>
+      <w:pPr>
+        <w:pStyle w:val="ListParagraph"/>
+        <w:numPr>
+          <w:ilvl w:val="2"/>
+          <w:numId w:val="9"/>
+        </w:numPr>
+      </w:pPr>
+      <w:r>
+        <w:t>Make the PCB</w:t>
+      </w:r>
+    </w:p>
+    <w:p>
+      <w:pPr>
+        <w:pStyle w:val="ListParagraph"/>
+        <w:numPr>
+          <w:ilvl w:val="2"/>
+          <w:numId w:val="9"/>
+        </w:numPr>
+      </w:pPr>
+      <w:r>
+        <w:t>Solder everything</w:t>
+      </w:r>
+    </w:p>
+    <w:p>
+      <w:pPr>
+        <w:pStyle w:val="ListParagraph"/>
+        <w:numPr>
+          <w:ilvl w:val="2"/>
+          <w:numId w:val="9"/>
+        </w:numPr>
+      </w:pPr>
+      <w:r>
+        <w:t>Test to make sure everything still works</w:t>
+      </w:r>
+    </w:p>
+    <w:p>
+      <w:pPr>
+        <w:pStyle w:val="ListParagraph"/>
+        <w:numPr>
+          <w:ilvl w:val="2"/>
+          <w:numId w:val="9"/>
+        </w:numPr>
+      </w:pPr>
+      <w:r>
+        <w:t>Debug</w:t>
+      </w:r>
+    </w:p>
+    <w:p>
+      <w:pPr>
+        <w:pStyle w:val="ListParagraph"/>
+        <w:numPr>
+          <w:ilvl w:val="1"/>
+          <w:numId w:val="9"/>
+        </w:numPr>
+      </w:pPr>
+      <w:r>
+        <w:t>Navigator</w:t>
+      </w:r>
+    </w:p>
+    <w:p>
+      <w:pPr>
+        <w:pStyle w:val="ListParagraph"/>
+        <w:numPr>
+          <w:ilvl w:val="2"/>
+          <w:numId w:val="9"/>
+        </w:numPr>
+      </w:pPr>
+      <w:r>
+        <w:t>Fritzing schematic</w:t>
       </w:r>
     </w:p>
     <w:p>
@@ -1869,7 +3670,7 @@
         </w:numPr>
       </w:pPr>
       <w:r>
-        <w:t>Find a marble</w:t>
+        <w:t>XBee</w:t>
       </w:r>
     </w:p>
     <w:p>
@@ -1881,7 +3682,103 @@
         </w:numPr>
       </w:pPr>
       <w:r>
-        <w:t>Design</w:t>
+        <w:t>2 servos</w:t>
+      </w:r>
+    </w:p>
+    <w:p>
+      <w:pPr>
+        <w:pStyle w:val="ListParagraph"/>
+        <w:numPr>
+          <w:ilvl w:val="2"/>
+          <w:numId w:val="9"/>
+        </w:numPr>
+      </w:pPr>
+      <w:r>
+        <w:t>PCB design</w:t>
+      </w:r>
+    </w:p>
+    <w:p>
+      <w:pPr>
+        <w:pStyle w:val="ListParagraph"/>
+        <w:numPr>
+          <w:ilvl w:val="2"/>
+          <w:numId w:val="9"/>
+        </w:numPr>
+      </w:pPr>
+      <w:r>
+        <w:t>Show Michael</w:t>
+      </w:r>
+    </w:p>
+    <w:p>
+      <w:pPr>
+        <w:pStyle w:val="ListParagraph"/>
+        <w:numPr>
+          <w:ilvl w:val="2"/>
+          <w:numId w:val="9"/>
+        </w:numPr>
+      </w:pPr>
+      <w:r>
+        <w:t>Make the PCB</w:t>
+      </w:r>
+    </w:p>
+    <w:p>
+      <w:pPr>
+        <w:pStyle w:val="ListParagraph"/>
+        <w:numPr>
+          <w:ilvl w:val="2"/>
+          <w:numId w:val="9"/>
+        </w:numPr>
+      </w:pPr>
+      <w:r>
+        <w:t>Solder everything</w:t>
+      </w:r>
+    </w:p>
+    <w:p>
+      <w:pPr>
+        <w:pStyle w:val="ListParagraph"/>
+        <w:numPr>
+          <w:ilvl w:val="2"/>
+          <w:numId w:val="9"/>
+        </w:numPr>
+      </w:pPr>
+      <w:r>
+        <w:t>Test to make sure everything still works</w:t>
+      </w:r>
+    </w:p>
+    <w:p>
+      <w:pPr>
+        <w:pStyle w:val="ListParagraph"/>
+        <w:numPr>
+          <w:ilvl w:val="2"/>
+          <w:numId w:val="9"/>
+        </w:numPr>
+      </w:pPr>
+      <w:r>
+        <w:t>Debug</w:t>
+      </w:r>
+    </w:p>
+    <w:p>
+      <w:pPr>
+        <w:pStyle w:val="ListParagraph"/>
+        <w:numPr>
+          <w:ilvl w:val="1"/>
+          <w:numId w:val="9"/>
+        </w:numPr>
+      </w:pPr>
+      <w:r>
+        <w:t>Control Box</w:t>
+      </w:r>
+    </w:p>
+    <w:p>
+      <w:pPr>
+        <w:pStyle w:val="ListParagraph"/>
+        <w:numPr>
+          <w:ilvl w:val="2"/>
+          <w:numId w:val="9"/>
+        </w:numPr>
+      </w:pPr>
+      <w:r>
+        <w:t>Fritzing schematic</w:t>
       </w:r>
     </w:p>
     <w:p>
@@ -1893,7 +3790,7 @@
         </w:numPr>
       </w:pPr>
       <w:r>
-        <w:t>3-D print</w:t>
+        <w:t>XBee</w:t>
       </w:r>
     </w:p>
     <w:p>
@@ -1905,7 +3802,103 @@
         </w:numPr>
       </w:pPr>
       <w:r>
-        <w:t>Attach to the body at the right height</w:t>
+        <w:t>Joystick</w:t>
+      </w:r>
+    </w:p>
+    <w:p>
+      <w:pPr>
+        <w:pStyle w:val="ListParagraph"/>
+        <w:numPr>
+          <w:ilvl w:val="3"/>
+          <w:numId w:val="9"/>
+        </w:numPr>
+      </w:pPr>
+      <w:r>
+        <w:t>Button for fan</w:t>
+      </w:r>
+    </w:p>
+    <w:p>
+      <w:pPr>
+        <w:pStyle w:val="ListParagraph"/>
+        <w:numPr>
+          <w:ilvl w:val="3"/>
+          <w:numId w:val="9"/>
+        </w:numPr>
+      </w:pPr>
+      <w:r>
+        <w:t>Button(s) for messages</w:t>
+      </w:r>
+    </w:p>
+    <w:p>
+      <w:pPr>
+        <w:pStyle w:val="ListParagraph"/>
+        <w:numPr>
+          <w:ilvl w:val="2"/>
+          <w:numId w:val="9"/>
+        </w:numPr>
+      </w:pPr>
+      <w:r>
+        <w:t>PCB design</w:t>
+      </w:r>
+    </w:p>
+    <w:p>
+      <w:pPr>
+        <w:pStyle w:val="ListParagraph"/>
+        <w:numPr>
+          <w:ilvl w:val="2"/>
+          <w:numId w:val="9"/>
+        </w:numPr>
+      </w:pPr>
+      <w:r>
+        <w:t>Show Michael</w:t>
+      </w:r>
+    </w:p>
+    <w:p>
+      <w:pPr>
+        <w:pStyle w:val="ListParagraph"/>
+        <w:numPr>
+          <w:ilvl w:val="2"/>
+          <w:numId w:val="9"/>
+        </w:numPr>
+      </w:pPr>
+      <w:r>
+        <w:t>Make the PCB</w:t>
+      </w:r>
+    </w:p>
+    <w:p>
+      <w:pPr>
+        <w:pStyle w:val="ListParagraph"/>
+        <w:numPr>
+          <w:ilvl w:val="2"/>
+          <w:numId w:val="9"/>
+        </w:numPr>
+      </w:pPr>
+      <w:r>
+        <w:t>Solder everything</w:t>
+      </w:r>
+    </w:p>
+    <w:p>
+      <w:pPr>
+        <w:pStyle w:val="ListParagraph"/>
+        <w:numPr>
+          <w:ilvl w:val="2"/>
+          <w:numId w:val="9"/>
+        </w:numPr>
+      </w:pPr>
+      <w:r>
+        <w:t>Test to make sure everything still works</w:t>
+      </w:r>
+    </w:p>
+    <w:p>
+      <w:pPr>
+        <w:pStyle w:val="ListParagraph"/>
+        <w:numPr>
+          <w:ilvl w:val="2"/>
+          <w:numId w:val="9"/>
+        </w:numPr>
+      </w:pPr>
+      <w:r>
+        <w:t>Debug</w:t>
       </w:r>
     </w:p>
     <w:p>
@@ -1917,85 +3910,7 @@
         </w:numPr>
       </w:pPr>
       <w:r>
-        <w:t>Wanderer code</w:t>
-      </w:r>
-    </w:p>
-    <w:p>
-      <w:pPr>
-        <w:pStyle w:val="ListParagraph"/>
-        <w:numPr>
-          <w:ilvl w:val="1"/>
-          <w:numId w:val="9"/>
-        </w:numPr>
-      </w:pPr>
-      <w:r>
-        <w:t>Receive information from Controller Arduino</w:t>
-      </w:r>
-    </w:p>
-    <w:p>
-      <w:pPr>
-        <w:pStyle w:val="ListParagraph"/>
-        <w:numPr>
-          <w:ilvl w:val="2"/>
-          <w:numId w:val="9"/>
-        </w:numPr>
-      </w:pPr>
-      <w:r>
-        <w:t>[movement direction, fan state]</w:t>
-      </w:r>
-    </w:p>
-    <w:p>
-      <w:pPr>
-        <w:pStyle w:val="ListParagraph"/>
-        <w:numPr>
-          <w:ilvl w:val="1"/>
-          <w:numId w:val="9"/>
-        </w:numPr>
-      </w:pPr>
-      <w:r>
-        <w:t>Move the robot accordingly</w:t>
-      </w:r>
-    </w:p>
-    <w:p>
-      <w:pPr>
-        <w:pStyle w:val="ListParagraph"/>
-        <w:numPr>
-          <w:ilvl w:val="1"/>
-          <w:numId w:val="9"/>
-        </w:numPr>
-      </w:pPr>
-      <w:r>
-        <w:t>Turn the fan on/off accordingly</w:t>
-      </w:r>
-    </w:p>
-    <w:p>
-      <w:pPr>
-        <w:pStyle w:val="ListParagraph"/>
-        <w:numPr>
-          <w:ilvl w:val="1"/>
-          <w:numId w:val="9"/>
-        </w:numPr>
-      </w:pPr>
-      <w:r>
-        <w:t>Test that everything works</w:t>
-      </w:r>
-    </w:p>
-    <w:p>
-      <w:pPr>
-        <w:pStyle w:val="ListParagraph"/>
-        <w:numPr>
-          <w:ilvl w:val="1"/>
-          <w:numId w:val="9"/>
-        </w:numPr>
-      </w:pPr>
-      <w:r>
-        <w:t>Debug</w:t>
-      </w:r>
-      <w:r>
-        <w:tab/>
-      </w:r>
-      <w:r>
-        <w:tab/>
+        <w:t>Script</w:t>
       </w:r>
     </w:p>
     <w:p>
@@ -2007,1893 +3922,7 @@
         </w:numPr>
       </w:pPr>
       <w:r>
-        <w:t xml:space="preserve">Navigator </w:t>
-      </w:r>
-      <w:r>
-        <w:t xml:space="preserve">body </w:t>
-      </w:r>
-      <w:r>
-        <w:t>physical construction</w:t>
-      </w:r>
-    </w:p>
-    <w:p>
-      <w:pPr>
-        <w:pStyle w:val="ListParagraph"/>
-        <w:numPr>
-          <w:ilvl w:val="1"/>
-          <w:numId w:val="9"/>
-        </w:numPr>
-      </w:pPr>
-      <w:r>
-        <w:t>Figure out which material/method to use</w:t>
-      </w:r>
-    </w:p>
-    <w:p>
-      <w:pPr>
-        <w:pStyle w:val="ListParagraph"/>
-        <w:numPr>
-          <w:ilvl w:val="1"/>
-          <w:numId w:val="9"/>
-        </w:numPr>
-      </w:pPr>
-      <w:r>
-        <w:t>Design a body</w:t>
-      </w:r>
-    </w:p>
-    <w:p>
-      <w:pPr>
-        <w:pStyle w:val="ListParagraph"/>
-        <w:numPr>
-          <w:ilvl w:val="2"/>
-          <w:numId w:val="9"/>
-        </w:numPr>
-      </w:pPr>
-      <w:r>
-        <w:t>Prototype with cardboard/paper</w:t>
-      </w:r>
-    </w:p>
-    <w:p>
-      <w:pPr>
-        <w:pStyle w:val="ListParagraph"/>
-        <w:numPr>
-          <w:ilvl w:val="2"/>
-          <w:numId w:val="9"/>
-        </w:numPr>
-      </w:pPr>
-      <w:r>
-        <w:t>Figure out optimal place for servos</w:t>
-      </w:r>
-    </w:p>
-    <w:p>
-      <w:pPr>
-        <w:pStyle w:val="ListParagraph"/>
-        <w:numPr>
-          <w:ilvl w:val="3"/>
-          <w:numId w:val="9"/>
-        </w:numPr>
-      </w:pPr>
-      <w:r>
-        <w:t>They should be able to rotate freely</w:t>
-      </w:r>
-    </w:p>
-    <w:p>
-      <w:pPr>
-        <w:pStyle w:val="ListParagraph"/>
-        <w:numPr>
-          <w:ilvl w:val="3"/>
-          <w:numId w:val="9"/>
-        </w:numPr>
-      </w:pPr>
-      <w:r>
-        <w:t>The flags moving should be visible to the audience</w:t>
-      </w:r>
-    </w:p>
-    <w:p>
-      <w:pPr>
-        <w:pStyle w:val="ListParagraph"/>
-        <w:numPr>
-          <w:ilvl w:val="2"/>
-          <w:numId w:val="9"/>
-        </w:numPr>
-      </w:pPr>
-      <w:r>
-        <w:t>Convert to a digital file on Illustrator</w:t>
-      </w:r>
-    </w:p>
-    <w:p>
-      <w:pPr>
-        <w:pStyle w:val="ListParagraph"/>
-        <w:numPr>
-          <w:ilvl w:val="2"/>
-          <w:numId w:val="9"/>
-        </w:numPr>
-      </w:pPr>
-      <w:r>
-        <w:t>Laser cut the parts</w:t>
-      </w:r>
-    </w:p>
-    <w:p>
-      <w:pPr>
-        <w:pStyle w:val="ListParagraph"/>
-        <w:numPr>
-          <w:ilvl w:val="2"/>
-          <w:numId w:val="9"/>
-        </w:numPr>
-      </w:pPr>
-      <w:r>
-        <w:lastRenderedPageBreak/>
-        <w:t>Assemble and glue together</w:t>
-      </w:r>
-    </w:p>
-    <w:p>
-      <w:pPr>
-        <w:pStyle w:val="ListParagraph"/>
-        <w:numPr>
-          <w:ilvl w:val="2"/>
-          <w:numId w:val="9"/>
-        </w:numPr>
-      </w:pPr>
-      <w:r>
-        <w:t>Paint the body</w:t>
-      </w:r>
-    </w:p>
-    <w:p>
-      <w:pPr>
-        <w:pStyle w:val="ListParagraph"/>
-        <w:numPr>
-          <w:ilvl w:val="2"/>
-          <w:numId w:val="9"/>
-        </w:numPr>
-      </w:pPr>
-      <w:r>
-        <w:t>Notes</w:t>
-      </w:r>
-    </w:p>
-    <w:p>
-      <w:pPr>
-        <w:pStyle w:val="ListParagraph"/>
-        <w:numPr>
-          <w:ilvl w:val="3"/>
-          <w:numId w:val="9"/>
-        </w:numPr>
-      </w:pPr>
-      <w:r>
-        <w:t xml:space="preserve">Space </w:t>
-      </w:r>
-      <w:r>
-        <w:t xml:space="preserve">for Arduino, </w:t>
-      </w:r>
-      <w:proofErr w:type="spellStart"/>
-      <w:r>
-        <w:t>XBee</w:t>
-      </w:r>
-      <w:proofErr w:type="spellEnd"/>
-      <w:r>
-        <w:t>, sail, servo/flags</w:t>
-      </w:r>
-    </w:p>
-    <w:p>
-      <w:pPr>
-        <w:pStyle w:val="ListParagraph"/>
-        <w:numPr>
-          <w:ilvl w:val="3"/>
-          <w:numId w:val="9"/>
-        </w:numPr>
-      </w:pPr>
-      <w:r>
-        <w:t>Make holes for the caster wheel screws</w:t>
-      </w:r>
-    </w:p>
-    <w:p>
-      <w:pPr>
-        <w:pStyle w:val="ListParagraph"/>
-        <w:numPr>
-          <w:ilvl w:val="1"/>
-          <w:numId w:val="9"/>
-        </w:numPr>
-      </w:pPr>
-      <w:r>
-        <w:t xml:space="preserve">Add all the </w:t>
-      </w:r>
-      <w:r>
-        <w:t>other</w:t>
-      </w:r>
-      <w:r>
-        <w:t xml:space="preserve"> components</w:t>
-      </w:r>
-    </w:p>
-    <w:p>
-      <w:pPr>
-        <w:pStyle w:val="ListParagraph"/>
-        <w:numPr>
-          <w:ilvl w:val="2"/>
-          <w:numId w:val="9"/>
-        </w:numPr>
-      </w:pPr>
-      <w:r>
-        <w:t>Arduino</w:t>
-      </w:r>
-    </w:p>
-    <w:p>
-      <w:pPr>
-        <w:pStyle w:val="ListParagraph"/>
-        <w:numPr>
-          <w:ilvl w:val="2"/>
-          <w:numId w:val="9"/>
-        </w:numPr>
-      </w:pPr>
-      <w:proofErr w:type="spellStart"/>
-      <w:r>
-        <w:t>XBee</w:t>
-      </w:r>
-      <w:proofErr w:type="spellEnd"/>
-    </w:p>
-    <w:p>
-      <w:pPr>
-        <w:pStyle w:val="ListParagraph"/>
-        <w:numPr>
-          <w:ilvl w:val="2"/>
-          <w:numId w:val="9"/>
-        </w:numPr>
-      </w:pPr>
-      <w:r>
-        <w:t>Servos</w:t>
-      </w:r>
-    </w:p>
-    <w:p>
-      <w:pPr>
-        <w:pStyle w:val="ListParagraph"/>
-        <w:numPr>
-          <w:ilvl w:val="2"/>
-          <w:numId w:val="9"/>
-        </w:numPr>
-      </w:pPr>
-      <w:r>
-        <w:t>Flags</w:t>
-      </w:r>
-    </w:p>
-    <w:p>
-      <w:pPr>
-        <w:pStyle w:val="ListParagraph"/>
-        <w:numPr>
-          <w:ilvl w:val="2"/>
-          <w:numId w:val="9"/>
-        </w:numPr>
-      </w:pPr>
-      <w:r>
-        <w:t>Sail</w:t>
-      </w:r>
-    </w:p>
-    <w:p>
-      <w:pPr>
-        <w:pStyle w:val="ListParagraph"/>
-        <w:numPr>
-          <w:ilvl w:val="2"/>
-          <w:numId w:val="9"/>
-        </w:numPr>
-      </w:pPr>
-      <w:r>
-        <w:t>Caster wheel</w:t>
-      </w:r>
-      <w:r>
-        <w:t>s x 4</w:t>
-      </w:r>
-    </w:p>
-    <w:p>
-      <w:pPr>
-        <w:pStyle w:val="ListParagraph"/>
-        <w:numPr>
-          <w:ilvl w:val="0"/>
-          <w:numId w:val="9"/>
-        </w:numPr>
-      </w:pPr>
-      <w:r>
-        <w:t>Navigator sail physical construction</w:t>
-      </w:r>
-    </w:p>
-    <w:p>
-      <w:pPr>
-        <w:pStyle w:val="ListParagraph"/>
-        <w:numPr>
-          <w:ilvl w:val="1"/>
-          <w:numId w:val="9"/>
-        </w:numPr>
-      </w:pPr>
-      <w:r>
-        <w:t>Mast</w:t>
-      </w:r>
-    </w:p>
-    <w:p>
-      <w:pPr>
-        <w:pStyle w:val="ListParagraph"/>
-        <w:numPr>
-          <w:ilvl w:val="2"/>
-          <w:numId w:val="9"/>
-        </w:numPr>
-      </w:pPr>
-      <w:r>
-        <w:t>Find and cut a dowel to the right height</w:t>
-      </w:r>
-    </w:p>
-    <w:p>
-      <w:pPr>
-        <w:pStyle w:val="ListParagraph"/>
-        <w:numPr>
-          <w:ilvl w:val="2"/>
-          <w:numId w:val="9"/>
-        </w:numPr>
-      </w:pPr>
-      <w:r>
-        <w:t>Design and laser cut acrylic rings to keep the dowel in place at the base</w:t>
-      </w:r>
-    </w:p>
-    <w:p>
-      <w:pPr>
-        <w:pStyle w:val="ListParagraph"/>
-        <w:numPr>
-          <w:ilvl w:val="1"/>
-          <w:numId w:val="9"/>
-        </w:numPr>
-      </w:pPr>
-      <w:r>
-        <w:t>Sail</w:t>
-      </w:r>
-    </w:p>
-    <w:p>
-      <w:pPr>
-        <w:pStyle w:val="ListParagraph"/>
-        <w:numPr>
-          <w:ilvl w:val="2"/>
-          <w:numId w:val="9"/>
-        </w:numPr>
-      </w:pPr>
-      <w:r>
-        <w:t>Ask Jon or Robert if they know anything about sails</w:t>
-      </w:r>
-    </w:p>
-    <w:p>
-      <w:pPr>
-        <w:pStyle w:val="ListParagraph"/>
-        <w:numPr>
-          <w:ilvl w:val="2"/>
-          <w:numId w:val="9"/>
-        </w:numPr>
-      </w:pPr>
-      <w:r>
-        <w:t>Design a sail</w:t>
-      </w:r>
-    </w:p>
-    <w:p>
-      <w:pPr>
-        <w:pStyle w:val="ListParagraph"/>
-        <w:numPr>
-          <w:ilvl w:val="2"/>
-          <w:numId w:val="9"/>
-        </w:numPr>
-      </w:pPr>
-      <w:r>
-        <w:t>Make links with paper clips</w:t>
-      </w:r>
-    </w:p>
-    <w:p>
-      <w:pPr>
-        <w:pStyle w:val="ListParagraph"/>
-        <w:numPr>
-          <w:ilvl w:val="2"/>
-          <w:numId w:val="9"/>
-        </w:numPr>
-      </w:pPr>
-      <w:r>
-        <w:t>Make supporting structures with the bendable metal rods or wooden dowels</w:t>
-      </w:r>
-    </w:p>
-    <w:p>
-      <w:pPr>
-        <w:pStyle w:val="ListParagraph"/>
-        <w:numPr>
-          <w:ilvl w:val="2"/>
-          <w:numId w:val="9"/>
-        </w:numPr>
-      </w:pPr>
-      <w:r>
-        <w:t>Cut out a sail from a plastic bag</w:t>
-      </w:r>
-    </w:p>
-    <w:p>
-      <w:pPr>
-        <w:pStyle w:val="ListParagraph"/>
-        <w:numPr>
-          <w:ilvl w:val="2"/>
-          <w:numId w:val="9"/>
-        </w:numPr>
-      </w:pPr>
-      <w:r>
-        <w:t>Assemble the sail</w:t>
-      </w:r>
-    </w:p>
-    <w:p>
-      <w:pPr>
-        <w:pStyle w:val="ListParagraph"/>
-        <w:numPr>
-          <w:ilvl w:val="2"/>
-          <w:numId w:val="9"/>
-        </w:numPr>
-      </w:pPr>
-      <w:r>
-        <w:t>Test it with the fan on the Wanderer</w:t>
-      </w:r>
-    </w:p>
-    <w:p>
-      <w:pPr>
-        <w:pStyle w:val="ListParagraph"/>
-        <w:numPr>
-          <w:ilvl w:val="2"/>
-          <w:numId w:val="9"/>
-        </w:numPr>
-      </w:pPr>
-      <w:r>
-        <w:t>Iterate</w:t>
-      </w:r>
-    </w:p>
-    <w:p>
-      <w:pPr>
-        <w:pStyle w:val="ListParagraph"/>
-        <w:numPr>
-          <w:ilvl w:val="0"/>
-          <w:numId w:val="9"/>
-        </w:numPr>
-      </w:pPr>
-      <w:r>
-        <w:t>Navigator flags physical construction</w:t>
-      </w:r>
-    </w:p>
-    <w:p>
-      <w:pPr>
-        <w:pStyle w:val="ListParagraph"/>
-        <w:numPr>
-          <w:ilvl w:val="1"/>
-          <w:numId w:val="9"/>
-        </w:numPr>
-      </w:pPr>
-      <w:r>
-        <w:t>Figure out optimal location of servos</w:t>
-      </w:r>
-    </w:p>
-    <w:p>
-      <w:pPr>
-        <w:pStyle w:val="ListParagraph"/>
-        <w:numPr>
-          <w:ilvl w:val="1"/>
-          <w:numId w:val="9"/>
-        </w:numPr>
-      </w:pPr>
-      <w:r>
-        <w:t>Attach servos properly to the body</w:t>
-      </w:r>
-    </w:p>
-    <w:p>
-      <w:pPr>
-        <w:pStyle w:val="ListParagraph"/>
-        <w:numPr>
-          <w:ilvl w:val="2"/>
-          <w:numId w:val="9"/>
-        </w:numPr>
-      </w:pPr>
-      <w:r>
-        <w:t>Screws? Bracket?</w:t>
-      </w:r>
-    </w:p>
-    <w:p>
-      <w:pPr>
-        <w:pStyle w:val="ListParagraph"/>
-        <w:numPr>
-          <w:ilvl w:val="2"/>
-          <w:numId w:val="9"/>
-        </w:numPr>
-      </w:pPr>
-      <w:r>
-        <w:t>Design</w:t>
-      </w:r>
-    </w:p>
-    <w:p>
-      <w:pPr>
-        <w:pStyle w:val="ListParagraph"/>
-        <w:numPr>
-          <w:ilvl w:val="2"/>
-          <w:numId w:val="9"/>
-        </w:numPr>
-      </w:pPr>
-      <w:r>
-        <w:t>Make</w:t>
-      </w:r>
-    </w:p>
-    <w:p>
-      <w:pPr>
-        <w:pStyle w:val="ListParagraph"/>
-        <w:numPr>
-          <w:ilvl w:val="2"/>
-          <w:numId w:val="9"/>
-        </w:numPr>
-      </w:pPr>
-      <w:r>
-        <w:t>Assemble</w:t>
-      </w:r>
-    </w:p>
-    <w:p>
-      <w:pPr>
-        <w:pStyle w:val="ListParagraph"/>
-        <w:numPr>
-          <w:ilvl w:val="1"/>
-          <w:numId w:val="9"/>
-        </w:numPr>
-      </w:pPr>
-      <w:r>
-        <w:lastRenderedPageBreak/>
-        <w:t>Make flags</w:t>
-      </w:r>
-    </w:p>
-    <w:p>
-      <w:pPr>
-        <w:pStyle w:val="ListParagraph"/>
-        <w:numPr>
-          <w:ilvl w:val="2"/>
-          <w:numId w:val="9"/>
-        </w:numPr>
-      </w:pPr>
-      <w:r>
-        <w:t>Figure out optimal dimensions</w:t>
-      </w:r>
-    </w:p>
-    <w:p>
-      <w:pPr>
-        <w:pStyle w:val="ListParagraph"/>
-        <w:numPr>
-          <w:ilvl w:val="2"/>
-          <w:numId w:val="9"/>
-        </w:numPr>
-      </w:pPr>
-      <w:r>
-        <w:t>Create with toothpicks or wooden sticks</w:t>
-      </w:r>
-    </w:p>
-    <w:p>
-      <w:pPr>
-        <w:pStyle w:val="ListParagraph"/>
-        <w:numPr>
-          <w:ilvl w:val="2"/>
-          <w:numId w:val="9"/>
-        </w:numPr>
-      </w:pPr>
-      <w:r>
-        <w:t>Make flags out of paper</w:t>
-      </w:r>
-    </w:p>
-    <w:p>
-      <w:pPr>
-        <w:pStyle w:val="ListParagraph"/>
-        <w:numPr>
-          <w:ilvl w:val="2"/>
-          <w:numId w:val="9"/>
-        </w:numPr>
-      </w:pPr>
-      <w:r>
-        <w:t>Assemble</w:t>
-      </w:r>
-    </w:p>
-    <w:p>
-      <w:pPr>
-        <w:pStyle w:val="ListParagraph"/>
-        <w:numPr>
-          <w:ilvl w:val="0"/>
-          <w:numId w:val="9"/>
-        </w:numPr>
-      </w:pPr>
-      <w:r>
-        <w:t>Navigator flag control system</w:t>
-      </w:r>
-      <w:r>
-        <w:t xml:space="preserve"> code</w:t>
-      </w:r>
-    </w:p>
-    <w:p>
-      <w:pPr>
-        <w:pStyle w:val="ListParagraph"/>
-        <w:numPr>
-          <w:ilvl w:val="1"/>
-          <w:numId w:val="9"/>
-        </w:numPr>
-      </w:pPr>
-      <w:r>
-        <w:t>Make a table</w:t>
-      </w:r>
-    </w:p>
-    <w:p>
-      <w:pPr>
-        <w:pStyle w:val="ListParagraph"/>
-        <w:numPr>
-          <w:ilvl w:val="2"/>
-          <w:numId w:val="9"/>
-        </w:numPr>
-      </w:pPr>
-      <w:r>
-        <w:t xml:space="preserve">Figure out the orientations of the servos and what degree each position refers to </w:t>
-      </w:r>
-    </w:p>
-    <w:p>
-      <w:pPr>
-        <w:pStyle w:val="ListParagraph"/>
-        <w:numPr>
-          <w:ilvl w:val="2"/>
-          <w:numId w:val="9"/>
-        </w:numPr>
-      </w:pPr>
-      <w:r>
-        <w:t>Write out positions for the left and right servo for each letter, number, and special codes</w:t>
-      </w:r>
-    </w:p>
-    <w:p>
-      <w:pPr>
-        <w:pStyle w:val="ListParagraph"/>
-        <w:numPr>
-          <w:ilvl w:val="1"/>
-          <w:numId w:val="9"/>
-        </w:numPr>
-      </w:pPr>
-      <w:r>
-        <w:t>Code</w:t>
-      </w:r>
-    </w:p>
-    <w:p>
-      <w:pPr>
-        <w:pStyle w:val="ListParagraph"/>
-        <w:numPr>
-          <w:ilvl w:val="2"/>
-          <w:numId w:val="9"/>
-        </w:numPr>
-      </w:pPr>
-      <w:r>
-        <w:t>Receive information from the control box</w:t>
-      </w:r>
-    </w:p>
-    <w:p>
-      <w:pPr>
-        <w:pStyle w:val="ListParagraph"/>
-        <w:numPr>
-          <w:ilvl w:val="3"/>
-          <w:numId w:val="9"/>
-        </w:numPr>
-      </w:pPr>
-      <w:r>
-        <w:t>If pre-recorded message, then</w:t>
-      </w:r>
-    </w:p>
-    <w:p>
-      <w:pPr>
-        <w:pStyle w:val="ListParagraph"/>
-        <w:numPr>
-          <w:ilvl w:val="4"/>
-          <w:numId w:val="9"/>
-        </w:numPr>
-      </w:pPr>
-      <w:r>
-        <w:t xml:space="preserve">[counter to parse the array of messages, </w:t>
-      </w:r>
-      <w:proofErr w:type="gramStart"/>
-      <w:r>
-        <w:t>whether or not</w:t>
-      </w:r>
-      <w:proofErr w:type="gramEnd"/>
-      <w:r>
-        <w:t xml:space="preserve"> to start playing the message]</w:t>
-      </w:r>
-    </w:p>
-    <w:p>
-      <w:pPr>
-        <w:pStyle w:val="ListParagraph"/>
-        <w:numPr>
-          <w:ilvl w:val="3"/>
-          <w:numId w:val="9"/>
-        </w:numPr>
-      </w:pPr>
-      <w:r>
-        <w:t>If keyboard</w:t>
-      </w:r>
-    </w:p>
-    <w:p>
-      <w:pPr>
-        <w:pStyle w:val="ListParagraph"/>
-        <w:numPr>
-          <w:ilvl w:val="4"/>
-          <w:numId w:val="9"/>
-        </w:numPr>
-      </w:pPr>
-      <w:r>
-        <w:t xml:space="preserve">[character to display, </w:t>
-      </w:r>
-      <w:proofErr w:type="gramStart"/>
-      <w:r>
-        <w:t>whether or not</w:t>
-      </w:r>
-      <w:proofErr w:type="gramEnd"/>
-      <w:r>
-        <w:t xml:space="preserve"> to start display]</w:t>
-      </w:r>
-    </w:p>
-    <w:p>
-      <w:pPr>
-        <w:pStyle w:val="ListParagraph"/>
-        <w:numPr>
-          <w:ilvl w:val="2"/>
-          <w:numId w:val="9"/>
-        </w:numPr>
-      </w:pPr>
-      <w:r>
-        <w:t>Create a function or array for each letter, number, or special symbol</w:t>
-      </w:r>
-    </w:p>
-    <w:p>
-      <w:pPr>
-        <w:pStyle w:val="ListParagraph"/>
-        <w:numPr>
-          <w:ilvl w:val="3"/>
-          <w:numId w:val="9"/>
-        </w:numPr>
-      </w:pPr>
-      <w:r>
-        <w:t>When a certain letter or number, etc. is requested, then the output is two positions (in degrees) for the two servos</w:t>
-      </w:r>
-    </w:p>
-    <w:p>
-      <w:pPr>
-        <w:pStyle w:val="ListParagraph"/>
-        <w:numPr>
-          <w:ilvl w:val="2"/>
-          <w:numId w:val="9"/>
-        </w:numPr>
-      </w:pPr>
-      <w:r>
-        <w:t xml:space="preserve">Create a function that parses through each character </w:t>
-      </w:r>
-      <w:proofErr w:type="gramStart"/>
-      <w:r>
-        <w:t>in a given</w:t>
-      </w:r>
-      <w:proofErr w:type="gramEnd"/>
-      <w:r>
-        <w:t xml:space="preserve"> string</w:t>
-      </w:r>
-    </w:p>
-    <w:p>
-      <w:pPr>
-        <w:pStyle w:val="ListParagraph"/>
-        <w:numPr>
-          <w:ilvl w:val="2"/>
-          <w:numId w:val="9"/>
-        </w:numPr>
-      </w:pPr>
-      <w:r>
-        <w:t>Create a function that takes the positions of the servos as the argument and causes the servos to reach the desired position</w:t>
-      </w:r>
-    </w:p>
-    <w:p>
-      <w:pPr>
-        <w:pStyle w:val="ListParagraph"/>
-        <w:numPr>
-          <w:ilvl w:val="2"/>
-          <w:numId w:val="9"/>
-        </w:numPr>
-      </w:pPr>
-      <w:r>
-        <w:t>Create a pause (make a class?) in between each movement between each letter</w:t>
-      </w:r>
-    </w:p>
-    <w:p>
-      <w:pPr>
-        <w:pStyle w:val="ListParagraph"/>
-        <w:numPr>
-          <w:ilvl w:val="2"/>
-          <w:numId w:val="9"/>
-        </w:numPr>
-      </w:pPr>
-      <w:r>
-        <w:t>Test that everything works</w:t>
-      </w:r>
-    </w:p>
-    <w:p>
-      <w:pPr>
-        <w:pStyle w:val="ListParagraph"/>
-        <w:numPr>
-          <w:ilvl w:val="2"/>
-          <w:numId w:val="9"/>
-        </w:numPr>
-      </w:pPr>
-      <w:r>
-        <w:t>Debug</w:t>
-      </w:r>
-    </w:p>
-    <w:p>
-      <w:pPr>
-        <w:pStyle w:val="ListParagraph"/>
-        <w:numPr>
-          <w:ilvl w:val="0"/>
-          <w:numId w:val="9"/>
-        </w:numPr>
-      </w:pPr>
-      <w:r>
-        <w:t>Control box circuit</w:t>
-      </w:r>
-    </w:p>
-    <w:p>
-      <w:pPr>
-        <w:pStyle w:val="ListParagraph"/>
-        <w:numPr>
-          <w:ilvl w:val="1"/>
-          <w:numId w:val="9"/>
-        </w:numPr>
-      </w:pPr>
-      <w:r>
-        <w:t>Joystick</w:t>
-      </w:r>
-    </w:p>
-    <w:p>
-      <w:pPr>
-        <w:pStyle w:val="ListParagraph"/>
-        <w:numPr>
-          <w:ilvl w:val="2"/>
-          <w:numId w:val="9"/>
-        </w:numPr>
-      </w:pPr>
-      <w:r>
-        <w:t>Find one</w:t>
-      </w:r>
-    </w:p>
-    <w:p>
-      <w:pPr>
-        <w:pStyle w:val="ListParagraph"/>
-        <w:numPr>
-          <w:ilvl w:val="2"/>
-          <w:numId w:val="9"/>
-        </w:numPr>
-      </w:pPr>
-      <w:r>
-        <w:t>Figure out how to wire it up</w:t>
-      </w:r>
-    </w:p>
-    <w:p>
-      <w:pPr>
-        <w:pStyle w:val="ListParagraph"/>
-        <w:numPr>
-          <w:ilvl w:val="2"/>
-          <w:numId w:val="9"/>
-        </w:numPr>
-      </w:pPr>
-      <w:r>
-        <w:t>Code it to change the direction of the Wanderer (forward, backward, left, right)</w:t>
-      </w:r>
-    </w:p>
-    <w:p>
-      <w:pPr>
-        <w:pStyle w:val="ListParagraph"/>
-        <w:numPr>
-          <w:ilvl w:val="2"/>
-          <w:numId w:val="9"/>
-        </w:numPr>
-      </w:pPr>
-      <w:r>
-        <w:t>Send the code from the Controller Arduino to the Wanderer Arduino</w:t>
-      </w:r>
-    </w:p>
-    <w:p>
-      <w:pPr>
-        <w:pStyle w:val="ListParagraph"/>
-        <w:numPr>
-          <w:ilvl w:val="2"/>
-          <w:numId w:val="9"/>
-        </w:numPr>
-      </w:pPr>
-      <w:r>
-        <w:t>Test that this works</w:t>
-      </w:r>
-    </w:p>
-    <w:p>
-      <w:pPr>
-        <w:pStyle w:val="ListParagraph"/>
-        <w:numPr>
-          <w:ilvl w:val="2"/>
-          <w:numId w:val="9"/>
-        </w:numPr>
-      </w:pPr>
-      <w:r>
-        <w:t>Debug</w:t>
-      </w:r>
-    </w:p>
-    <w:p>
-      <w:pPr>
-        <w:pStyle w:val="ListParagraph"/>
-        <w:numPr>
-          <w:ilvl w:val="1"/>
-          <w:numId w:val="9"/>
-        </w:numPr>
-      </w:pPr>
-      <w:r>
-        <w:lastRenderedPageBreak/>
-        <w:t>Button for fan</w:t>
-      </w:r>
-    </w:p>
-    <w:p>
-      <w:pPr>
-        <w:pStyle w:val="ListParagraph"/>
-        <w:numPr>
-          <w:ilvl w:val="2"/>
-          <w:numId w:val="9"/>
-        </w:numPr>
-      </w:pPr>
-      <w:r>
-        <w:t>Find one</w:t>
-      </w:r>
-    </w:p>
-    <w:p>
-      <w:pPr>
-        <w:pStyle w:val="ListParagraph"/>
-        <w:numPr>
-          <w:ilvl w:val="2"/>
-          <w:numId w:val="9"/>
-        </w:numPr>
-      </w:pPr>
-      <w:r>
-        <w:t>Wire it up</w:t>
-      </w:r>
-    </w:p>
-    <w:p>
-      <w:pPr>
-        <w:pStyle w:val="ListParagraph"/>
-        <w:numPr>
-          <w:ilvl w:val="2"/>
-          <w:numId w:val="9"/>
-        </w:numPr>
-      </w:pPr>
-      <w:r>
-        <w:t>Code it to turn the fan on and off</w:t>
-      </w:r>
-    </w:p>
-    <w:p>
-      <w:pPr>
-        <w:pStyle w:val="ListParagraph"/>
-        <w:numPr>
-          <w:ilvl w:val="2"/>
-          <w:numId w:val="9"/>
-        </w:numPr>
-      </w:pPr>
-      <w:r>
-        <w:t>Send the code from the Controller Arduino to the Wanderer Arduino</w:t>
-      </w:r>
-    </w:p>
-    <w:p>
-      <w:pPr>
-        <w:pStyle w:val="ListParagraph"/>
-        <w:numPr>
-          <w:ilvl w:val="2"/>
-          <w:numId w:val="9"/>
-        </w:numPr>
-      </w:pPr>
-      <w:r>
-        <w:t>Test that this works</w:t>
-      </w:r>
-    </w:p>
-    <w:p>
-      <w:pPr>
-        <w:pStyle w:val="ListParagraph"/>
-        <w:numPr>
-          <w:ilvl w:val="2"/>
-          <w:numId w:val="9"/>
-        </w:numPr>
-      </w:pPr>
-      <w:r>
-        <w:t>Debug</w:t>
-      </w:r>
-    </w:p>
-    <w:p>
-      <w:pPr>
-        <w:pStyle w:val="ListParagraph"/>
-        <w:numPr>
-          <w:ilvl w:val="1"/>
-          <w:numId w:val="9"/>
-        </w:numPr>
-      </w:pPr>
-      <w:r>
-        <w:t>Pre-recorded messages option:</w:t>
-      </w:r>
-    </w:p>
-    <w:p>
-      <w:pPr>
-        <w:pStyle w:val="ListParagraph"/>
-        <w:numPr>
-          <w:ilvl w:val="2"/>
-          <w:numId w:val="9"/>
-        </w:numPr>
-      </w:pPr>
-      <w:r>
-        <w:t>Have an array of strings (one per message)</w:t>
-      </w:r>
-    </w:p>
-    <w:p>
-      <w:pPr>
-        <w:pStyle w:val="ListParagraph"/>
-        <w:numPr>
-          <w:ilvl w:val="2"/>
-          <w:numId w:val="9"/>
-        </w:numPr>
-      </w:pPr>
-      <w:r>
-        <w:t>Find a button</w:t>
-      </w:r>
-    </w:p>
-    <w:p>
-      <w:pPr>
-        <w:pStyle w:val="ListParagraph"/>
-        <w:numPr>
-          <w:ilvl w:val="2"/>
-          <w:numId w:val="9"/>
-        </w:numPr>
-      </w:pPr>
-      <w:r>
-        <w:t>Wire it up</w:t>
-      </w:r>
-    </w:p>
-    <w:p>
-      <w:pPr>
-        <w:pStyle w:val="ListParagraph"/>
-        <w:numPr>
-          <w:ilvl w:val="2"/>
-          <w:numId w:val="9"/>
-        </w:numPr>
-      </w:pPr>
-      <w:r>
-        <w:t xml:space="preserve">Code it </w:t>
-      </w:r>
-      <w:r>
-        <w:t>to change the counter to parse through the array</w:t>
-      </w:r>
-    </w:p>
-    <w:p>
-      <w:pPr>
-        <w:pStyle w:val="ListParagraph"/>
-        <w:numPr>
-          <w:ilvl w:val="2"/>
-          <w:numId w:val="9"/>
-        </w:numPr>
-      </w:pPr>
-      <w:r>
-        <w:t xml:space="preserve">Send the code from the Controller Arduino to the </w:t>
-      </w:r>
-      <w:r>
-        <w:t>Navigator</w:t>
-      </w:r>
-      <w:r>
-        <w:t xml:space="preserve"> Arduino</w:t>
-      </w:r>
-    </w:p>
-    <w:p>
-      <w:pPr>
-        <w:pStyle w:val="ListParagraph"/>
-        <w:numPr>
-          <w:ilvl w:val="2"/>
-          <w:numId w:val="9"/>
-        </w:numPr>
-      </w:pPr>
-      <w:r>
-        <w:t>Test that this works</w:t>
-      </w:r>
-    </w:p>
-    <w:p>
-      <w:pPr>
-        <w:pStyle w:val="ListParagraph"/>
-        <w:numPr>
-          <w:ilvl w:val="2"/>
-          <w:numId w:val="9"/>
-        </w:numPr>
-      </w:pPr>
-      <w:r>
-        <w:t>Debug</w:t>
-      </w:r>
-    </w:p>
-    <w:p>
-      <w:pPr>
-        <w:pStyle w:val="ListParagraph"/>
-        <w:numPr>
-          <w:ilvl w:val="1"/>
-          <w:numId w:val="9"/>
-        </w:numPr>
-      </w:pPr>
-      <w:r>
-        <w:t>Live message writing option:</w:t>
-      </w:r>
-    </w:p>
-    <w:p>
-      <w:pPr>
-        <w:pStyle w:val="ListParagraph"/>
-        <w:numPr>
-          <w:ilvl w:val="2"/>
-          <w:numId w:val="9"/>
-        </w:numPr>
-      </w:pPr>
-      <w:r>
-        <w:t>Make the input</w:t>
-      </w:r>
-    </w:p>
-    <w:p>
-      <w:pPr>
-        <w:pStyle w:val="ListParagraph"/>
-        <w:numPr>
-          <w:ilvl w:val="3"/>
-          <w:numId w:val="9"/>
-        </w:numPr>
-      </w:pPr>
-      <w:r>
-        <w:t>Either find or create a keyboard/keypad matrix</w:t>
-      </w:r>
-    </w:p>
-    <w:p>
-      <w:pPr>
-        <w:pStyle w:val="ListParagraph"/>
-        <w:numPr>
-          <w:ilvl w:val="3"/>
-          <w:numId w:val="9"/>
-        </w:numPr>
-      </w:pPr>
-      <w:r>
-        <w:t>Research how to make it and how it works</w:t>
-      </w:r>
-    </w:p>
-    <w:p>
-      <w:pPr>
-        <w:pStyle w:val="ListParagraph"/>
-        <w:numPr>
-          <w:ilvl w:val="3"/>
-          <w:numId w:val="9"/>
-        </w:numPr>
-      </w:pPr>
-      <w:r>
-        <w:t>Find all the needed materials</w:t>
-      </w:r>
-    </w:p>
-    <w:p>
-      <w:pPr>
-        <w:pStyle w:val="ListParagraph"/>
-        <w:numPr>
-          <w:ilvl w:val="3"/>
-          <w:numId w:val="9"/>
-        </w:numPr>
-      </w:pPr>
-      <w:r>
-        <w:t>Wire everything up</w:t>
-      </w:r>
-    </w:p>
-    <w:p>
-      <w:pPr>
-        <w:pStyle w:val="ListParagraph"/>
-        <w:numPr>
-          <w:ilvl w:val="3"/>
-          <w:numId w:val="9"/>
-        </w:numPr>
-      </w:pPr>
-      <w:r>
-        <w:t xml:space="preserve">Code it to </w:t>
-      </w:r>
-      <w:r>
-        <w:t>display in the serial monitor the letter/number that’s pressed</w:t>
-      </w:r>
-    </w:p>
-    <w:p>
-      <w:pPr>
-        <w:pStyle w:val="ListParagraph"/>
-        <w:numPr>
-          <w:ilvl w:val="3"/>
-          <w:numId w:val="9"/>
-        </w:numPr>
-      </w:pPr>
-      <w:r>
-        <w:t>Send the code from the Controller Arduino to the Navigator Arduino</w:t>
-      </w:r>
-    </w:p>
-    <w:p>
-      <w:pPr>
-        <w:pStyle w:val="ListParagraph"/>
-        <w:numPr>
-          <w:ilvl w:val="3"/>
-          <w:numId w:val="9"/>
-        </w:numPr>
-      </w:pPr>
-      <w:r>
-        <w:t>Test that this works</w:t>
-      </w:r>
-    </w:p>
-    <w:p>
-      <w:pPr>
-        <w:pStyle w:val="ListParagraph"/>
-        <w:numPr>
-          <w:ilvl w:val="3"/>
-          <w:numId w:val="9"/>
-        </w:numPr>
-      </w:pPr>
-      <w:r>
-        <w:t>Debug</w:t>
-      </w:r>
-    </w:p>
-    <w:p>
-      <w:pPr>
-        <w:pStyle w:val="ListParagraph"/>
-        <w:numPr>
-          <w:ilvl w:val="0"/>
-          <w:numId w:val="9"/>
-        </w:numPr>
-      </w:pPr>
-      <w:r>
-        <w:t>Control box physical construction</w:t>
-      </w:r>
-    </w:p>
-    <w:p>
-      <w:pPr>
-        <w:pStyle w:val="ListParagraph"/>
-        <w:numPr>
-          <w:ilvl w:val="1"/>
-          <w:numId w:val="9"/>
-        </w:numPr>
-      </w:pPr>
-      <w:r>
-        <w:t>Design a box</w:t>
-      </w:r>
-    </w:p>
-    <w:p>
-      <w:pPr>
-        <w:pStyle w:val="ListParagraph"/>
-        <w:numPr>
-          <w:ilvl w:val="1"/>
-          <w:numId w:val="9"/>
-        </w:numPr>
-      </w:pPr>
-      <w:r>
-        <w:t>Put holes for each input</w:t>
-      </w:r>
-    </w:p>
-    <w:p>
-      <w:pPr>
-        <w:pStyle w:val="ListParagraph"/>
-        <w:numPr>
-          <w:ilvl w:val="2"/>
-          <w:numId w:val="9"/>
-        </w:numPr>
-      </w:pPr>
-      <w:r>
-        <w:t>Measure everything</w:t>
-      </w:r>
-    </w:p>
-    <w:p>
-      <w:pPr>
-        <w:pStyle w:val="ListParagraph"/>
-        <w:numPr>
-          <w:ilvl w:val="2"/>
-          <w:numId w:val="9"/>
-        </w:numPr>
-      </w:pPr>
-      <w:r>
-        <w:t>Create test holes with the laser cutter</w:t>
-      </w:r>
-    </w:p>
-    <w:p>
-      <w:pPr>
-        <w:pStyle w:val="ListParagraph"/>
-        <w:numPr>
-          <w:ilvl w:val="2"/>
-          <w:numId w:val="9"/>
-        </w:numPr>
-      </w:pPr>
-      <w:r>
-        <w:t>Engrave a title for each input</w:t>
-      </w:r>
-    </w:p>
-    <w:p>
-      <w:pPr>
-        <w:pStyle w:val="ListParagraph"/>
-        <w:numPr>
-          <w:ilvl w:val="1"/>
-          <w:numId w:val="9"/>
-        </w:numPr>
-      </w:pPr>
-      <w:r>
-        <w:t>Laser cut the box</w:t>
-      </w:r>
-    </w:p>
-    <w:p>
-      <w:pPr>
-        <w:pStyle w:val="ListParagraph"/>
-        <w:numPr>
-          <w:ilvl w:val="1"/>
-          <w:numId w:val="9"/>
-        </w:numPr>
-      </w:pPr>
-      <w:r>
-        <w:lastRenderedPageBreak/>
-        <w:t>Assemble the box</w:t>
-      </w:r>
-    </w:p>
-    <w:p>
-      <w:pPr>
-        <w:pStyle w:val="ListParagraph"/>
-        <w:numPr>
-          <w:ilvl w:val="2"/>
-          <w:numId w:val="9"/>
-        </w:numPr>
-      </w:pPr>
-      <w:r>
-        <w:t xml:space="preserve">Put the Arduino, </w:t>
-      </w:r>
-      <w:proofErr w:type="spellStart"/>
-      <w:r>
-        <w:t>Xbees</w:t>
-      </w:r>
-      <w:proofErr w:type="spellEnd"/>
-      <w:r>
-        <w:t xml:space="preserve"> inside</w:t>
-      </w:r>
-    </w:p>
-    <w:p>
-      <w:pPr>
-        <w:pStyle w:val="ListParagraph"/>
-        <w:numPr>
-          <w:ilvl w:val="2"/>
-          <w:numId w:val="9"/>
-        </w:numPr>
-      </w:pPr>
-      <w:r>
-        <w:t>Put the inputs through the holes</w:t>
-      </w:r>
-    </w:p>
-    <w:p>
-      <w:pPr>
-        <w:pStyle w:val="ListParagraph"/>
-        <w:numPr>
-          <w:ilvl w:val="2"/>
-          <w:numId w:val="9"/>
-        </w:numPr>
-      </w:pPr>
-      <w:r>
-        <w:t>Use glue</w:t>
-      </w:r>
-    </w:p>
-    <w:p>
-      <w:pPr>
-        <w:pStyle w:val="ListParagraph"/>
-        <w:numPr>
-          <w:ilvl w:val="1"/>
-          <w:numId w:val="9"/>
-        </w:numPr>
-      </w:pPr>
-      <w:r>
-        <w:t>Test that nothing broke and everything still works</w:t>
-      </w:r>
-    </w:p>
-    <w:p>
-      <w:pPr>
-        <w:pStyle w:val="ListParagraph"/>
-        <w:numPr>
-          <w:ilvl w:val="1"/>
-          <w:numId w:val="9"/>
-        </w:numPr>
-      </w:pPr>
-      <w:r>
-        <w:t>Debug</w:t>
-      </w:r>
-    </w:p>
-    <w:p>
-      <w:pPr>
-        <w:pStyle w:val="ListParagraph"/>
-        <w:numPr>
-          <w:ilvl w:val="0"/>
-          <w:numId w:val="9"/>
-        </w:numPr>
-      </w:pPr>
-      <w:r>
-        <w:t xml:space="preserve">Figure out how to create a network system for 3 </w:t>
-      </w:r>
-      <w:proofErr w:type="spellStart"/>
-      <w:r>
-        <w:t>XBees</w:t>
-      </w:r>
-      <w:proofErr w:type="spellEnd"/>
-      <w:r>
-        <w:t xml:space="preserve"> to communicate with each other</w:t>
-      </w:r>
-    </w:p>
-    <w:p>
-      <w:pPr>
-        <w:pStyle w:val="ListParagraph"/>
-        <w:numPr>
-          <w:ilvl w:val="1"/>
-          <w:numId w:val="9"/>
-        </w:numPr>
-      </w:pPr>
-      <w:r>
-        <w:t>Research</w:t>
-      </w:r>
-    </w:p>
-    <w:p>
-      <w:pPr>
-        <w:pStyle w:val="ListParagraph"/>
-        <w:numPr>
-          <w:ilvl w:val="1"/>
-          <w:numId w:val="9"/>
-        </w:numPr>
-      </w:pPr>
-      <w:r>
-        <w:t>Configure with XCTU</w:t>
-      </w:r>
-    </w:p>
-    <w:p>
-      <w:pPr>
-        <w:pStyle w:val="ListParagraph"/>
-        <w:numPr>
-          <w:ilvl w:val="1"/>
-          <w:numId w:val="9"/>
-        </w:numPr>
-      </w:pPr>
-      <w:r>
-        <w:t>Write some sample code</w:t>
-      </w:r>
-    </w:p>
-    <w:p>
-      <w:pPr>
-        <w:pStyle w:val="ListParagraph"/>
-        <w:numPr>
-          <w:ilvl w:val="1"/>
-          <w:numId w:val="9"/>
-        </w:numPr>
-      </w:pPr>
-      <w:r>
-        <w:t xml:space="preserve">Test </w:t>
-      </w:r>
-    </w:p>
-    <w:p>
-      <w:pPr>
-        <w:pStyle w:val="ListParagraph"/>
-        <w:numPr>
-          <w:ilvl w:val="1"/>
-          <w:numId w:val="9"/>
-        </w:numPr>
-      </w:pPr>
-      <w:r>
-        <w:t>Debug</w:t>
-      </w:r>
-    </w:p>
-    <w:p>
-      <w:pPr>
-        <w:pStyle w:val="ListParagraph"/>
-        <w:numPr>
-          <w:ilvl w:val="0"/>
-          <w:numId w:val="9"/>
-        </w:numPr>
-      </w:pPr>
-      <w:r>
-        <w:t>Make final circuits</w:t>
-      </w:r>
-    </w:p>
-    <w:p>
-      <w:pPr>
-        <w:pStyle w:val="ListParagraph"/>
-        <w:numPr>
-          <w:ilvl w:val="1"/>
-          <w:numId w:val="9"/>
-        </w:numPr>
-      </w:pPr>
-      <w:r>
-        <w:t>Wanderer</w:t>
-      </w:r>
-    </w:p>
-    <w:p>
-      <w:pPr>
-        <w:pStyle w:val="ListParagraph"/>
-        <w:numPr>
-          <w:ilvl w:val="2"/>
-          <w:numId w:val="9"/>
-        </w:numPr>
-      </w:pPr>
-      <w:r>
-        <w:t>Fritzing schematic</w:t>
-      </w:r>
-    </w:p>
-    <w:p>
-      <w:pPr>
-        <w:pStyle w:val="ListParagraph"/>
-        <w:numPr>
-          <w:ilvl w:val="3"/>
-          <w:numId w:val="9"/>
-        </w:numPr>
-      </w:pPr>
-      <w:proofErr w:type="spellStart"/>
-      <w:r>
-        <w:t>XBee</w:t>
-      </w:r>
-      <w:proofErr w:type="spellEnd"/>
-    </w:p>
-    <w:p>
-      <w:pPr>
-        <w:pStyle w:val="ListParagraph"/>
-        <w:numPr>
-          <w:ilvl w:val="3"/>
-          <w:numId w:val="9"/>
-        </w:numPr>
-      </w:pPr>
-      <w:r>
-        <w:t>Fan?</w:t>
-      </w:r>
-    </w:p>
-    <w:p>
-      <w:pPr>
-        <w:pStyle w:val="ListParagraph"/>
-        <w:numPr>
-          <w:ilvl w:val="2"/>
-          <w:numId w:val="9"/>
-        </w:numPr>
-      </w:pPr>
-      <w:r>
-        <w:t>PCB design</w:t>
-      </w:r>
-    </w:p>
-    <w:p>
-      <w:pPr>
-        <w:pStyle w:val="ListParagraph"/>
-        <w:numPr>
-          <w:ilvl w:val="2"/>
-          <w:numId w:val="9"/>
-        </w:numPr>
-      </w:pPr>
-      <w:r>
-        <w:t>Show Michael</w:t>
-      </w:r>
-    </w:p>
-    <w:p>
-      <w:pPr>
-        <w:pStyle w:val="ListParagraph"/>
-        <w:numPr>
-          <w:ilvl w:val="2"/>
-          <w:numId w:val="9"/>
-        </w:numPr>
-      </w:pPr>
-      <w:r>
-        <w:t>Make the PCB</w:t>
-      </w:r>
-    </w:p>
-    <w:p>
-      <w:pPr>
-        <w:pStyle w:val="ListParagraph"/>
-        <w:numPr>
-          <w:ilvl w:val="2"/>
-          <w:numId w:val="9"/>
-        </w:numPr>
-      </w:pPr>
-      <w:r>
-        <w:t>Solder everything</w:t>
-      </w:r>
-    </w:p>
-    <w:p>
-      <w:pPr>
-        <w:pStyle w:val="ListParagraph"/>
-        <w:numPr>
-          <w:ilvl w:val="2"/>
-          <w:numId w:val="9"/>
-        </w:numPr>
-      </w:pPr>
-      <w:r>
-        <w:t>Test to make sure everything still works</w:t>
-      </w:r>
-    </w:p>
-    <w:p>
-      <w:pPr>
-        <w:pStyle w:val="ListParagraph"/>
-        <w:numPr>
-          <w:ilvl w:val="2"/>
-          <w:numId w:val="9"/>
-        </w:numPr>
-      </w:pPr>
-      <w:r>
-        <w:t>Debug</w:t>
-      </w:r>
-    </w:p>
-    <w:p>
-      <w:pPr>
-        <w:pStyle w:val="ListParagraph"/>
-        <w:numPr>
-          <w:ilvl w:val="1"/>
-          <w:numId w:val="9"/>
-        </w:numPr>
-      </w:pPr>
-      <w:r>
-        <w:t>Navigator</w:t>
-      </w:r>
-    </w:p>
-    <w:p>
-      <w:pPr>
-        <w:pStyle w:val="ListParagraph"/>
-        <w:numPr>
-          <w:ilvl w:val="2"/>
-          <w:numId w:val="9"/>
-        </w:numPr>
-      </w:pPr>
-      <w:r>
-        <w:t>Fritzing schematic</w:t>
-      </w:r>
-    </w:p>
-    <w:p>
-      <w:pPr>
-        <w:pStyle w:val="ListParagraph"/>
-        <w:numPr>
-          <w:ilvl w:val="3"/>
-          <w:numId w:val="9"/>
-        </w:numPr>
-      </w:pPr>
-      <w:proofErr w:type="spellStart"/>
-      <w:r>
-        <w:t>XBee</w:t>
-      </w:r>
-      <w:proofErr w:type="spellEnd"/>
-    </w:p>
-    <w:p>
-      <w:pPr>
-        <w:pStyle w:val="ListParagraph"/>
-        <w:numPr>
-          <w:ilvl w:val="3"/>
-          <w:numId w:val="9"/>
-        </w:numPr>
-      </w:pPr>
-      <w:r>
-        <w:t>2 servos</w:t>
-      </w:r>
-    </w:p>
-    <w:p>
-      <w:pPr>
-        <w:pStyle w:val="ListParagraph"/>
-        <w:numPr>
-          <w:ilvl w:val="2"/>
-          <w:numId w:val="9"/>
-        </w:numPr>
-      </w:pPr>
-      <w:r>
-        <w:t>PCB design</w:t>
-      </w:r>
-    </w:p>
-    <w:p>
-      <w:pPr>
-        <w:pStyle w:val="ListParagraph"/>
-        <w:numPr>
-          <w:ilvl w:val="2"/>
-          <w:numId w:val="9"/>
-        </w:numPr>
-      </w:pPr>
-      <w:r>
-        <w:t>Show Michael</w:t>
-      </w:r>
-    </w:p>
-    <w:p>
-      <w:pPr>
-        <w:pStyle w:val="ListParagraph"/>
-        <w:numPr>
-          <w:ilvl w:val="2"/>
-          <w:numId w:val="9"/>
-        </w:numPr>
-      </w:pPr>
-      <w:r>
-        <w:t>Make the PCB</w:t>
-      </w:r>
-    </w:p>
-    <w:p>
-      <w:pPr>
-        <w:pStyle w:val="ListParagraph"/>
-        <w:numPr>
-          <w:ilvl w:val="2"/>
-          <w:numId w:val="9"/>
-        </w:numPr>
-      </w:pPr>
-      <w:r>
-        <w:t>Solder everything</w:t>
-      </w:r>
-    </w:p>
-    <w:p>
-      <w:pPr>
-        <w:pStyle w:val="ListParagraph"/>
-        <w:numPr>
-          <w:ilvl w:val="2"/>
-          <w:numId w:val="9"/>
-        </w:numPr>
-      </w:pPr>
-      <w:r>
-        <w:t>Test to make sure everything still works</w:t>
-      </w:r>
-    </w:p>
-    <w:p>
-      <w:pPr>
-        <w:pStyle w:val="ListParagraph"/>
-        <w:numPr>
-          <w:ilvl w:val="2"/>
-          <w:numId w:val="9"/>
-        </w:numPr>
-      </w:pPr>
-      <w:r>
-        <w:lastRenderedPageBreak/>
-        <w:t>Debug</w:t>
-      </w:r>
-    </w:p>
-    <w:p>
-      <w:pPr>
-        <w:pStyle w:val="ListParagraph"/>
-        <w:numPr>
-          <w:ilvl w:val="1"/>
-          <w:numId w:val="9"/>
-        </w:numPr>
-      </w:pPr>
-      <w:r>
-        <w:t>Control Box</w:t>
-      </w:r>
-    </w:p>
-    <w:p>
-      <w:pPr>
-        <w:pStyle w:val="ListParagraph"/>
-        <w:numPr>
-          <w:ilvl w:val="2"/>
-          <w:numId w:val="9"/>
-        </w:numPr>
-      </w:pPr>
-      <w:r>
-        <w:t>Fritzing schematic</w:t>
-      </w:r>
-    </w:p>
-    <w:p>
-      <w:pPr>
-        <w:pStyle w:val="ListParagraph"/>
-        <w:numPr>
-          <w:ilvl w:val="3"/>
-          <w:numId w:val="9"/>
-        </w:numPr>
-      </w:pPr>
-      <w:proofErr w:type="spellStart"/>
-      <w:r>
-        <w:t>XBee</w:t>
-      </w:r>
-      <w:proofErr w:type="spellEnd"/>
-    </w:p>
-    <w:p>
-      <w:pPr>
-        <w:pStyle w:val="ListParagraph"/>
-        <w:numPr>
-          <w:ilvl w:val="3"/>
-          <w:numId w:val="9"/>
-        </w:numPr>
-      </w:pPr>
-      <w:r>
-        <w:t>Joystick</w:t>
-      </w:r>
-    </w:p>
-    <w:p>
-      <w:pPr>
-        <w:pStyle w:val="ListParagraph"/>
-        <w:numPr>
-          <w:ilvl w:val="3"/>
-          <w:numId w:val="9"/>
-        </w:numPr>
-      </w:pPr>
-      <w:r>
-        <w:t>Button for fan</w:t>
-      </w:r>
-    </w:p>
-    <w:p>
-      <w:pPr>
-        <w:pStyle w:val="ListParagraph"/>
-        <w:numPr>
-          <w:ilvl w:val="3"/>
-          <w:numId w:val="9"/>
-        </w:numPr>
-      </w:pPr>
-      <w:r>
-        <w:t>Button(s) for messages</w:t>
-      </w:r>
-    </w:p>
-    <w:p>
-      <w:pPr>
-        <w:pStyle w:val="ListParagraph"/>
-        <w:numPr>
-          <w:ilvl w:val="2"/>
-          <w:numId w:val="9"/>
-        </w:numPr>
-      </w:pPr>
-      <w:r>
-        <w:t>PCB design</w:t>
-      </w:r>
-    </w:p>
-    <w:p>
-      <w:pPr>
-        <w:pStyle w:val="ListParagraph"/>
-        <w:numPr>
-          <w:ilvl w:val="2"/>
-          <w:numId w:val="9"/>
-        </w:numPr>
-      </w:pPr>
-      <w:r>
-        <w:t>Show Michael</w:t>
-      </w:r>
-    </w:p>
-    <w:p>
-      <w:pPr>
-        <w:pStyle w:val="ListParagraph"/>
-        <w:numPr>
-          <w:ilvl w:val="2"/>
-          <w:numId w:val="9"/>
-        </w:numPr>
-      </w:pPr>
-      <w:r>
-        <w:t>Make the PCB</w:t>
-      </w:r>
-    </w:p>
-    <w:p>
-      <w:pPr>
-        <w:pStyle w:val="ListParagraph"/>
-        <w:numPr>
-          <w:ilvl w:val="2"/>
-          <w:numId w:val="9"/>
-        </w:numPr>
-      </w:pPr>
-      <w:r>
-        <w:t>Solder everything</w:t>
-      </w:r>
-    </w:p>
-    <w:p>
-      <w:pPr>
-        <w:pStyle w:val="ListParagraph"/>
-        <w:numPr>
-          <w:ilvl w:val="2"/>
-          <w:numId w:val="9"/>
-        </w:numPr>
-      </w:pPr>
-      <w:r>
-        <w:t>Test to make sure everything still works</w:t>
-      </w:r>
-    </w:p>
-    <w:p>
-      <w:pPr>
-        <w:pStyle w:val="ListParagraph"/>
-        <w:numPr>
-          <w:ilvl w:val="2"/>
-          <w:numId w:val="9"/>
-        </w:numPr>
-      </w:pPr>
-      <w:r>
-        <w:t>Debug</w:t>
-      </w:r>
-    </w:p>
-    <w:p>
-      <w:pPr>
-        <w:pStyle w:val="ListParagraph"/>
-        <w:numPr>
-          <w:ilvl w:val="0"/>
-          <w:numId w:val="9"/>
-        </w:numPr>
-      </w:pPr>
-      <w:r>
-        <w:t>Script</w:t>
-      </w:r>
-    </w:p>
-    <w:p>
-      <w:pPr>
-        <w:pStyle w:val="ListParagraph"/>
-        <w:numPr>
-          <w:ilvl w:val="0"/>
-          <w:numId w:val="9"/>
-        </w:numPr>
-      </w:pPr>
-      <w:r>
-        <w:t xml:space="preserve">Rehearse with </w:t>
-      </w:r>
-      <w:proofErr w:type="spellStart"/>
-      <w:r>
-        <w:t>Lu</w:t>
+        <w:t>Rehearse with Lu</w:t>
       </w:r>
       <w:r>
         <w:rPr>
@@ -3904,13 +3933,13 @@
       <w:r>
         <w:t>ze</w:t>
       </w:r>
-      <w:proofErr w:type="spellEnd"/>
     </w:p>
     <w:p>
       <w:pPr>
         <w:pStyle w:val="Heading1"/>
       </w:pPr>
       <w:r>
+        <w:lastRenderedPageBreak/>
         <w:t>Schedule</w:t>
       </w:r>
     </w:p>
@@ -4034,13 +4063,8 @@
             </w:r>
           </w:p>
           <w:p>
-            <w:proofErr w:type="spellStart"/>
-            <w:r>
-              <w:t>XBees</w:t>
-            </w:r>
-            <w:proofErr w:type="spellEnd"/>
-            <w:r>
-              <w:t xml:space="preserve"> setup  </w:t>
+            <w:r>
+              <w:t xml:space="preserve">XBees setup  </w:t>
             </w:r>
           </w:p>
         </w:tc>
@@ -4059,13 +4083,8 @@
             </w:r>
           </w:p>
           <w:p>
-            <w:proofErr w:type="spellStart"/>
-            <w:r>
-              <w:t>XBees</w:t>
-            </w:r>
-            <w:proofErr w:type="spellEnd"/>
-            <w:r>
-              <w:t xml:space="preserve"> setup</w:t>
+            <w:r>
+              <w:t>XBees setup</w:t>
             </w:r>
           </w:p>
         </w:tc>
@@ -4232,10 +4251,7 @@
           </w:p>
           <w:p>
             <w:r>
-              <w:t>Control box final circuit</w:t>
-            </w:r>
-            <w:r>
-              <w:t xml:space="preserve"> design</w:t>
+              <w:t>Control box final circuit design</w:t>
             </w:r>
           </w:p>
         </w:tc>
@@ -4250,10 +4266,7 @@
           </w:p>
           <w:p>
             <w:r>
-              <w:t>Control box final circuit</w:t>
-            </w:r>
-            <w:r>
-              <w:t xml:space="preserve"> design</w:t>
+              <w:t>Control box final circuit design</w:t>
             </w:r>
           </w:p>
           <w:p>
@@ -4280,20 +4293,7 @@
           </w:p>
           <w:p>
             <w:r>
-              <w:t>Control box</w:t>
-            </w:r>
-            <w:r>
-              <w:t xml:space="preserve">, Navigator, and </w:t>
-            </w:r>
-            <w:r>
-              <w:lastRenderedPageBreak/>
-              <w:t>Wanderer</w:t>
-            </w:r>
-            <w:r>
-              <w:t xml:space="preserve"> final circuit</w:t>
-            </w:r>
-            <w:r>
-              <w:t xml:space="preserve"> print and solder</w:t>
+              <w:t>Control box, Navigator, and Wanderer final circuit print and solder</w:t>
             </w:r>
           </w:p>
           <w:p/>
@@ -4304,13 +4304,11 @@
           </w:tcPr>
           <w:p>
             <w:r>
-              <w:lastRenderedPageBreak/>
               <w:t>27</w:t>
             </w:r>
           </w:p>
           <w:p>
             <w:r>
-              <w:lastRenderedPageBreak/>
               <w:t>Test that everything still works</w:t>
             </w:r>
           </w:p>
@@ -4321,7 +4319,6 @@
           </w:tcPr>
           <w:p>
             <w:r>
-              <w:lastRenderedPageBreak/>
               <w:t>28</w:t>
             </w:r>
           </w:p>
@@ -4332,7 +4329,6 @@
           </w:p>
           <w:p>
             <w:r>
-              <w:lastRenderedPageBreak/>
               <w:t>Wanderer and Navigator physical construction</w:t>
             </w:r>
           </w:p>
@@ -4343,7 +4339,6 @@
           </w:tcPr>
           <w:p>
             <w:r>
-              <w:lastRenderedPageBreak/>
               <w:t>29</w:t>
             </w:r>
           </w:p>
@@ -4354,7 +4349,6 @@
           </w:p>
           <w:p>
             <w:r>
-              <w:lastRenderedPageBreak/>
               <w:t>Wanderer and Navigator physical construction</w:t>
             </w:r>
           </w:p>
@@ -4365,7 +4359,6 @@
           </w:tcPr>
           <w:p>
             <w:r>
-              <w:lastRenderedPageBreak/>
               <w:t>30</w:t>
             </w:r>
           </w:p>
@@ -4376,7 +4369,6 @@
           </w:p>
           <w:p>
             <w:r>
-              <w:lastRenderedPageBreak/>
               <w:t>Wanderer and Navigator physical construction</w:t>
             </w:r>
           </w:p>
@@ -4387,7 +4379,6 @@
           </w:tcPr>
           <w:p>
             <w:r>
-              <w:lastRenderedPageBreak/>
               <w:t>1</w:t>
             </w:r>
           </w:p>
@@ -4420,7 +4411,6 @@
           </w:tcPr>
           <w:p>
             <w:r>
-              <w:lastRenderedPageBreak/>
               <w:t>3</w:t>
             </w:r>
           </w:p>
@@ -4770,6 +4760,119 @@
     </w:lvl>
   </w:abstractNum>
   <w:abstractNum w:abstractNumId="1" w15:restartNumberingAfterBreak="0">
+    <w:nsid w:val="0BDB7C31"/>
+    <w:multiLevelType w:val="hybridMultilevel"/>
+    <w:tmpl w:val="48FA13C8"/>
+    <w:lvl w:ilvl="0" w:tplc="04090001">
+      <w:start w:val="1"/>
+      <w:numFmt w:val="bullet"/>
+      <w:lvlText w:val=""/>
+      <w:lvlJc w:val="left"/>
+      <w:pPr>
+        <w:ind w:left="720" w:hanging="360"/>
+      </w:pPr>
+      <w:rPr>
+        <w:rFonts w:ascii="Symbol" w:hAnsi="Symbol" w:hint="default"/>
+      </w:rPr>
+    </w:lvl>
+    <w:lvl w:ilvl="1" w:tplc="04090003" w:tentative="1">
+      <w:start w:val="1"/>
+      <w:numFmt w:val="bullet"/>
+      <w:lvlText w:val="o"/>
+      <w:lvlJc w:val="left"/>
+      <w:pPr>
+        <w:ind w:left="1440" w:hanging="360"/>
+      </w:pPr>
+      <w:rPr>
+        <w:rFonts w:ascii="Courier New" w:hAnsi="Courier New" w:cs="Courier New" w:hint="default"/>
+      </w:rPr>
+    </w:lvl>
+    <w:lvl w:ilvl="2" w:tplc="04090005" w:tentative="1">
+      <w:start w:val="1"/>
+      <w:numFmt w:val="bullet"/>
+      <w:lvlText w:val=""/>
+      <w:lvlJc w:val="left"/>
+      <w:pPr>
+        <w:ind w:left="2160" w:hanging="360"/>
+      </w:pPr>
+      <w:rPr>
+        <w:rFonts w:ascii="Wingdings" w:hAnsi="Wingdings" w:hint="default"/>
+      </w:rPr>
+    </w:lvl>
+    <w:lvl w:ilvl="3" w:tplc="04090001" w:tentative="1">
+      <w:start w:val="1"/>
+      <w:numFmt w:val="bullet"/>
+      <w:lvlText w:val=""/>
+      <w:lvlJc w:val="left"/>
+      <w:pPr>
+        <w:ind w:left="2880" w:hanging="360"/>
+      </w:pPr>
+      <w:rPr>
+        <w:rFonts w:ascii="Symbol" w:hAnsi="Symbol" w:hint="default"/>
+      </w:rPr>
+    </w:lvl>
+    <w:lvl w:ilvl="4" w:tplc="04090003" w:tentative="1">
+      <w:start w:val="1"/>
+      <w:numFmt w:val="bullet"/>
+      <w:lvlText w:val="o"/>
+      <w:lvlJc w:val="left"/>
+      <w:pPr>
+        <w:ind w:left="3600" w:hanging="360"/>
+      </w:pPr>
+      <w:rPr>
+        <w:rFonts w:ascii="Courier New" w:hAnsi="Courier New" w:cs="Courier New" w:hint="default"/>
+      </w:rPr>
+    </w:lvl>
+    <w:lvl w:ilvl="5" w:tplc="04090005" w:tentative="1">
+      <w:start w:val="1"/>
+      <w:numFmt w:val="bullet"/>
+      <w:lvlText w:val=""/>
+      <w:lvlJc w:val="left"/>
+      <w:pPr>
+        <w:ind w:left="4320" w:hanging="360"/>
+      </w:pPr>
+      <w:rPr>
+        <w:rFonts w:ascii="Wingdings" w:hAnsi="Wingdings" w:hint="default"/>
+      </w:rPr>
+    </w:lvl>
+    <w:lvl w:ilvl="6" w:tplc="04090001" w:tentative="1">
+      <w:start w:val="1"/>
+      <w:numFmt w:val="bullet"/>
+      <w:lvlText w:val=""/>
+      <w:lvlJc w:val="left"/>
+      <w:pPr>
+        <w:ind w:left="5040" w:hanging="360"/>
+      </w:pPr>
+      <w:rPr>
+        <w:rFonts w:ascii="Symbol" w:hAnsi="Symbol" w:hint="default"/>
+      </w:rPr>
+    </w:lvl>
+    <w:lvl w:ilvl="7" w:tplc="04090003" w:tentative="1">
+      <w:start w:val="1"/>
+      <w:numFmt w:val="bullet"/>
+      <w:lvlText w:val="o"/>
+      <w:lvlJc w:val="left"/>
+      <w:pPr>
+        <w:ind w:left="5760" w:hanging="360"/>
+      </w:pPr>
+      <w:rPr>
+        <w:rFonts w:ascii="Courier New" w:hAnsi="Courier New" w:cs="Courier New" w:hint="default"/>
+      </w:rPr>
+    </w:lvl>
+    <w:lvl w:ilvl="8" w:tplc="04090005" w:tentative="1">
+      <w:start w:val="1"/>
+      <w:numFmt w:val="bullet"/>
+      <w:lvlText w:val=""/>
+      <w:lvlJc w:val="left"/>
+      <w:pPr>
+        <w:ind w:left="6480" w:hanging="360"/>
+      </w:pPr>
+      <w:rPr>
+        <w:rFonts w:ascii="Wingdings" w:hAnsi="Wingdings" w:hint="default"/>
+      </w:rPr>
+    </w:lvl>
+  </w:abstractNum>
+  <w:abstractNum w:abstractNumId="2" w15:restartNumberingAfterBreak="0">
     <w:nsid w:val="1C1F7E99"/>
     <w:multiLevelType w:val="hybridMultilevel"/>
     <w:tmpl w:val="1958B966"/>
@@ -4882,7 +4985,7 @@
       </w:rPr>
     </w:lvl>
   </w:abstractNum>
-  <w:abstractNum w:abstractNumId="2" w15:restartNumberingAfterBreak="0">
+  <w:abstractNum w:abstractNumId="3" w15:restartNumberingAfterBreak="0">
     <w:nsid w:val="30FD2912"/>
     <w:multiLevelType w:val="hybridMultilevel"/>
     <w:tmpl w:val="E29AA804"/>
@@ -4995,7 +5098,7 @@
       </w:rPr>
     </w:lvl>
   </w:abstractNum>
-  <w:abstractNum w:abstractNumId="3" w15:restartNumberingAfterBreak="0">
+  <w:abstractNum w:abstractNumId="4" w15:restartNumberingAfterBreak="0">
     <w:nsid w:val="419D6C74"/>
     <w:multiLevelType w:val="hybridMultilevel"/>
     <w:tmpl w:val="B5D68654"/>
@@ -5108,7 +5211,120 @@
       </w:rPr>
     </w:lvl>
   </w:abstractNum>
-  <w:abstractNum w:abstractNumId="4" w15:restartNumberingAfterBreak="0">
+  <w:abstractNum w:abstractNumId="5" w15:restartNumberingAfterBreak="0">
+    <w:nsid w:val="497B2C2C"/>
+    <w:multiLevelType w:val="hybridMultilevel"/>
+    <w:tmpl w:val="AC84BCFA"/>
+    <w:lvl w:ilvl="0" w:tplc="04090001">
+      <w:start w:val="1"/>
+      <w:numFmt w:val="bullet"/>
+      <w:lvlText w:val=""/>
+      <w:lvlJc w:val="left"/>
+      <w:pPr>
+        <w:ind w:left="720" w:hanging="360"/>
+      </w:pPr>
+      <w:rPr>
+        <w:rFonts w:ascii="Symbol" w:hAnsi="Symbol" w:hint="default"/>
+      </w:rPr>
+    </w:lvl>
+    <w:lvl w:ilvl="1" w:tplc="04090003">
+      <w:start w:val="1"/>
+      <w:numFmt w:val="bullet"/>
+      <w:lvlText w:val="o"/>
+      <w:lvlJc w:val="left"/>
+      <w:pPr>
+        <w:ind w:left="1440" w:hanging="360"/>
+      </w:pPr>
+      <w:rPr>
+        <w:rFonts w:ascii="Courier New" w:hAnsi="Courier New" w:cs="Courier New" w:hint="default"/>
+      </w:rPr>
+    </w:lvl>
+    <w:lvl w:ilvl="2" w:tplc="04090005">
+      <w:start w:val="1"/>
+      <w:numFmt w:val="bullet"/>
+      <w:lvlText w:val=""/>
+      <w:lvlJc w:val="left"/>
+      <w:pPr>
+        <w:ind w:left="2160" w:hanging="360"/>
+      </w:pPr>
+      <w:rPr>
+        <w:rFonts w:ascii="Wingdings" w:hAnsi="Wingdings" w:hint="default"/>
+      </w:rPr>
+    </w:lvl>
+    <w:lvl w:ilvl="3" w:tplc="04090001">
+      <w:start w:val="1"/>
+      <w:numFmt w:val="bullet"/>
+      <w:lvlText w:val=""/>
+      <w:lvlJc w:val="left"/>
+      <w:pPr>
+        <w:ind w:left="2880" w:hanging="360"/>
+      </w:pPr>
+      <w:rPr>
+        <w:rFonts w:ascii="Symbol" w:hAnsi="Symbol" w:hint="default"/>
+      </w:rPr>
+    </w:lvl>
+    <w:lvl w:ilvl="4" w:tplc="04090003">
+      <w:start w:val="1"/>
+      <w:numFmt w:val="bullet"/>
+      <w:lvlText w:val="o"/>
+      <w:lvlJc w:val="left"/>
+      <w:pPr>
+        <w:ind w:left="3600" w:hanging="360"/>
+      </w:pPr>
+      <w:rPr>
+        <w:rFonts w:ascii="Courier New" w:hAnsi="Courier New" w:cs="Courier New" w:hint="default"/>
+      </w:rPr>
+    </w:lvl>
+    <w:lvl w:ilvl="5" w:tplc="04090005">
+      <w:start w:val="1"/>
+      <w:numFmt w:val="bullet"/>
+      <w:lvlText w:val=""/>
+      <w:lvlJc w:val="left"/>
+      <w:pPr>
+        <w:ind w:left="4320" w:hanging="360"/>
+      </w:pPr>
+      <w:rPr>
+        <w:rFonts w:ascii="Wingdings" w:hAnsi="Wingdings" w:hint="default"/>
+      </w:rPr>
+    </w:lvl>
+    <w:lvl w:ilvl="6" w:tplc="04090001">
+      <w:start w:val="1"/>
+      <w:numFmt w:val="bullet"/>
+      <w:lvlText w:val=""/>
+      <w:lvlJc w:val="left"/>
+      <w:pPr>
+        <w:ind w:left="5040" w:hanging="360"/>
+      </w:pPr>
+      <w:rPr>
+        <w:rFonts w:ascii="Symbol" w:hAnsi="Symbol" w:hint="default"/>
+      </w:rPr>
+    </w:lvl>
+    <w:lvl w:ilvl="7" w:tplc="04090003">
+      <w:start w:val="1"/>
+      <w:numFmt w:val="bullet"/>
+      <w:lvlText w:val="o"/>
+      <w:lvlJc w:val="left"/>
+      <w:pPr>
+        <w:ind w:left="5760" w:hanging="360"/>
+      </w:pPr>
+      <w:rPr>
+        <w:rFonts w:ascii="Courier New" w:hAnsi="Courier New" w:cs="Courier New" w:hint="default"/>
+      </w:rPr>
+    </w:lvl>
+    <w:lvl w:ilvl="8" w:tplc="04090005">
+      <w:start w:val="1"/>
+      <w:numFmt w:val="bullet"/>
+      <w:lvlText w:val=""/>
+      <w:lvlJc w:val="left"/>
+      <w:pPr>
+        <w:ind w:left="6480" w:hanging="360"/>
+      </w:pPr>
+      <w:rPr>
+        <w:rFonts w:ascii="Wingdings" w:hAnsi="Wingdings" w:hint="default"/>
+      </w:rPr>
+    </w:lvl>
+  </w:abstractNum>
+  <w:abstractNum w:abstractNumId="6" w15:restartNumberingAfterBreak="0">
     <w:nsid w:val="4B553981"/>
     <w:multiLevelType w:val="hybridMultilevel"/>
     <w:tmpl w:val="7DCEEA06"/>
@@ -5221,7 +5437,7 @@
       </w:rPr>
     </w:lvl>
   </w:abstractNum>
-  <w:abstractNum w:abstractNumId="5" w15:restartNumberingAfterBreak="0">
+  <w:abstractNum w:abstractNumId="7" w15:restartNumberingAfterBreak="0">
     <w:nsid w:val="504A6A51"/>
     <w:multiLevelType w:val="hybridMultilevel"/>
     <w:tmpl w:val="DEB08234"/>
@@ -5334,7 +5550,7 @@
       </w:rPr>
     </w:lvl>
   </w:abstractNum>
-  <w:abstractNum w:abstractNumId="6" w15:restartNumberingAfterBreak="0">
+  <w:abstractNum w:abstractNumId="8" w15:restartNumberingAfterBreak="0">
     <w:nsid w:val="5A3D12AB"/>
     <w:multiLevelType w:val="hybridMultilevel"/>
     <w:tmpl w:val="BAD049C8"/>
@@ -5447,7 +5663,7 @@
       </w:rPr>
     </w:lvl>
   </w:abstractNum>
-  <w:abstractNum w:abstractNumId="7" w15:restartNumberingAfterBreak="0">
+  <w:abstractNum w:abstractNumId="9" w15:restartNumberingAfterBreak="0">
     <w:nsid w:val="642A7AB0"/>
     <w:multiLevelType w:val="hybridMultilevel"/>
     <w:tmpl w:val="143CB030"/>
@@ -5560,7 +5776,7 @@
       </w:rPr>
     </w:lvl>
   </w:abstractNum>
-  <w:abstractNum w:abstractNumId="8" w15:restartNumberingAfterBreak="0">
+  <w:abstractNum w:abstractNumId="10" w15:restartNumberingAfterBreak="0">
     <w:nsid w:val="662B5DAF"/>
     <w:multiLevelType w:val="hybridMultilevel"/>
     <w:tmpl w:val="05921E92"/>
@@ -5674,31 +5890,46 @@
     </w:lvl>
   </w:abstractNum>
   <w:num w:numId="1">
+    <w:abstractNumId w:val="10"/>
+  </w:num>
+  <w:num w:numId="2">
+    <w:abstractNumId w:val="3"/>
+  </w:num>
+  <w:num w:numId="3">
     <w:abstractNumId w:val="8"/>
   </w:num>
-  <w:num w:numId="2">
-    <w:abstractNumId w:val="2"/>
-  </w:num>
-  <w:num w:numId="3">
-    <w:abstractNumId w:val="6"/>
-  </w:num>
   <w:num w:numId="4">
-    <w:abstractNumId w:val="7"/>
+    <w:abstractNumId w:val="9"/>
   </w:num>
   <w:num w:numId="5">
-    <w:abstractNumId w:val="1"/>
+    <w:abstractNumId w:val="2"/>
   </w:num>
   <w:num w:numId="6">
     <w:abstractNumId w:val="0"/>
   </w:num>
   <w:num w:numId="7">
-    <w:abstractNumId w:val="3"/>
+    <w:abstractNumId w:val="4"/>
   </w:num>
   <w:num w:numId="8">
-    <w:abstractNumId w:val="5"/>
+    <w:abstractNumId w:val="7"/>
   </w:num>
   <w:num w:numId="9">
-    <w:abstractNumId w:val="4"/>
+    <w:abstractNumId w:val="6"/>
+  </w:num>
+  <w:num w:numId="10">
+    <w:abstractNumId w:val="5"/>
+    <w:lvlOverride w:ilvl="0"/>
+    <w:lvlOverride w:ilvl="1"/>
+    <w:lvlOverride w:ilvl="2"/>
+    <w:lvlOverride w:ilvl="3"/>
+    <w:lvlOverride w:ilvl="4"/>
+    <w:lvlOverride w:ilvl="5"/>
+    <w:lvlOverride w:ilvl="6"/>
+    <w:lvlOverride w:ilvl="7"/>
+    <w:lvlOverride w:ilvl="8"/>
+  </w:num>
+  <w:num w:numId="11">
+    <w:abstractNumId w:val="1"/>
   </w:num>
 </w:numbering>
 </file>
@@ -6122,6 +6353,28 @@
       <w:szCs w:val="32"/>
     </w:rPr>
   </w:style>
+  <w:style w:type="paragraph" w:styleId="Heading2">
+    <w:name w:val="heading 2"/>
+    <w:basedOn w:val="Normal"/>
+    <w:next w:val="Normal"/>
+    <w:link w:val="Heading2Char"/>
+    <w:uiPriority w:val="9"/>
+    <w:unhideWhenUsed/>
+    <w:qFormat/>
+    <w:rsid w:val="006D6412"/>
+    <w:pPr>
+      <w:keepNext/>
+      <w:keepLines/>
+      <w:spacing w:before="40" w:after="0"/>
+      <w:outlineLvl w:val="1"/>
+    </w:pPr>
+    <w:rPr>
+      <w:rFonts w:asciiTheme="majorHAnsi" w:eastAsiaTheme="majorEastAsia" w:hAnsiTheme="majorHAnsi" w:cstheme="majorBidi"/>
+      <w:color w:val="2F5496" w:themeColor="accent1" w:themeShade="BF"/>
+      <w:sz w:val="26"/>
+      <w:szCs w:val="26"/>
+    </w:rPr>
+  </w:style>
   <w:style w:type="character" w:default="1" w:styleId="DefaultParagraphFont">
     <w:name w:val="Default Paragraph Font"/>
     <w:uiPriority w:val="1"/>
@@ -6191,6 +6444,19 @@
       <w:ind w:left="720"/>
       <w:contextualSpacing/>
     </w:pPr>
+  </w:style>
+  <w:style w:type="character" w:customStyle="1" w:styleId="Heading2Char">
+    <w:name w:val="Heading 2 Char"/>
+    <w:basedOn w:val="DefaultParagraphFont"/>
+    <w:link w:val="Heading2"/>
+    <w:uiPriority w:val="9"/>
+    <w:rsid w:val="006D6412"/>
+    <w:rPr>
+      <w:rFonts w:asciiTheme="majorHAnsi" w:eastAsiaTheme="majorEastAsia" w:hAnsiTheme="majorHAnsi" w:cstheme="majorBidi"/>
+      <w:color w:val="2F5496" w:themeColor="accent1" w:themeShade="BF"/>
+      <w:sz w:val="26"/>
+      <w:szCs w:val="26"/>
+    </w:rPr>
   </w:style>
 </w:styles>
 </file>
